--- a/assignments/assignment3/assignment3.docx
+++ b/assignments/assignment3/assignment3.docx
@@ -1252,13 +1252,7 @@
               <w:rPr>
                 <w:rFonts w:eastAsiaTheme="minorEastAsia"/>
               </w:rPr>
-              <w:t>(</w:t>
-            </w:r>
-            <w:r>
-              <w:rPr>
-                <w:rFonts w:eastAsiaTheme="minorEastAsia"/>
-              </w:rPr>
-              <w:t>p</w:t>
+              <w:t>(p</w:t>
             </w:r>
             <w:r>
               <w:rPr>
@@ -1276,13 +1270,7 @@
               <w:rPr>
                 <w:rFonts w:eastAsiaTheme="minorEastAsia"/>
               </w:rPr>
-              <w:t>q</w:t>
-            </w:r>
-            <w:r>
-              <w:rPr>
-                <w:rFonts w:eastAsiaTheme="minorEastAsia"/>
-              </w:rPr>
-              <w:t>)</w:t>
+              <w:t>q)</w:t>
             </w:r>
             <w:r>
               <w:rPr>
@@ -1959,13 +1947,7 @@
               <w:rPr>
                 <w:rFonts w:eastAsiaTheme="minorEastAsia"/>
               </w:rPr>
-              <w:t>(</w:t>
-            </w:r>
-            <w:r>
-              <w:rPr>
-                <w:rFonts w:eastAsiaTheme="minorEastAsia"/>
-              </w:rPr>
-              <w:t>p</w:t>
+              <w:t>(p</w:t>
             </w:r>
             <w:r>
               <w:rPr>
@@ -1977,13 +1959,7 @@
               <w:rPr>
                 <w:rFonts w:eastAsiaTheme="minorEastAsia"/>
               </w:rPr>
-              <w:t>q</w:t>
-            </w:r>
-            <w:r>
-              <w:rPr>
-                <w:rFonts w:eastAsiaTheme="minorEastAsia"/>
-              </w:rPr>
-              <w:t>)</w:t>
+              <w:t>q)</w:t>
             </w:r>
             <w:r>
               <w:rPr>
@@ -2812,13 +2788,7 @@
               <w:rPr>
                 <w:rFonts w:eastAsiaTheme="minorEastAsia"/>
               </w:rPr>
-              <w:t>(</w:t>
-            </w:r>
-            <w:r>
-              <w:rPr>
-                <w:rFonts w:eastAsiaTheme="minorEastAsia"/>
-              </w:rPr>
-              <w:t>p</w:t>
+              <w:t>(p</w:t>
             </w:r>
             <w:r>
               <w:rPr>
@@ -2830,13 +2800,7 @@
               <w:rPr>
                 <w:rFonts w:eastAsiaTheme="minorEastAsia"/>
               </w:rPr>
-              <w:t>q</w:t>
-            </w:r>
-            <w:r>
-              <w:rPr>
-                <w:rFonts w:eastAsiaTheme="minorEastAsia"/>
-              </w:rPr>
-              <w:t>)</w:t>
+              <w:t>q)</w:t>
             </w:r>
             <w:r>
               <w:rPr>
@@ -3463,13 +3427,7 @@
               <w:rPr>
                 <w:rFonts w:eastAsiaTheme="minorEastAsia"/>
               </w:rPr>
-              <w:t>(</w:t>
-            </w:r>
-            <w:r>
-              <w:rPr>
-                <w:rFonts w:eastAsiaTheme="minorEastAsia"/>
-              </w:rPr>
-              <w:t>p</w:t>
+              <w:t>(p</w:t>
             </w:r>
             <w:r>
               <w:rPr>
@@ -3481,13 +3439,7 @@
               <w:rPr>
                 <w:rFonts w:eastAsiaTheme="minorEastAsia"/>
               </w:rPr>
-              <w:t>q</w:t>
-            </w:r>
-            <w:r>
-              <w:rPr>
-                <w:rFonts w:eastAsiaTheme="minorEastAsia"/>
-              </w:rPr>
-              <w:t>)</w:t>
+              <w:t>q)</w:t>
             </w:r>
             <w:r>
               <w:rPr>
@@ -3499,13 +3451,7 @@
               <w:rPr>
                 <w:rFonts w:eastAsiaTheme="minorEastAsia"/>
               </w:rPr>
-              <w:t>(</w:t>
-            </w:r>
-            <w:r>
-              <w:rPr>
-                <w:rFonts w:eastAsiaTheme="minorEastAsia"/>
-              </w:rPr>
-              <w:t>p</w:t>
+              <w:t>(p</w:t>
             </w:r>
             <w:r>
               <w:rPr>
@@ -3517,13 +3463,7 @@
               <w:rPr>
                 <w:rFonts w:eastAsiaTheme="minorEastAsia"/>
               </w:rPr>
-              <w:t>q</w:t>
-            </w:r>
-            <w:r>
-              <w:rPr>
-                <w:rFonts w:eastAsiaTheme="minorEastAsia"/>
-              </w:rPr>
-              <w:t>)</w:t>
+              <w:t>q)</w:t>
             </w:r>
           </w:p>
         </w:tc>
@@ -4156,12 +4096,6 @@
               </w:rPr>
               <w:t>q)</w:t>
             </w:r>
-            <w:r>
-              <w:rPr>
-                <w:rFonts w:eastAsiaTheme="minorEastAsia"/>
-              </w:rPr>
-              <w:t xml:space="preserve"> </w:t>
-            </w:r>
           </w:p>
         </w:tc>
       </w:tr>
@@ -4791,7 +4725,7 @@
               <w:rPr>
                 <w:rFonts w:eastAsiaTheme="minorEastAsia"/>
               </w:rPr>
-              <w:t xml:space="preserve">q) </w:t>
+              <w:t>q)</w:t>
             </w:r>
           </w:p>
         </w:tc>
@@ -5246,6 +5180,800 @@
         </w:rPr>
       </w:pPr>
     </w:p>
+    <w:tbl>
+      <w:tblPr>
+        <w:tblStyle w:val="TableGrid"/>
+        <w:tblW w:w="0" w:type="auto"/>
+        <w:tblInd w:w="720" w:type="dxa"/>
+        <w:tblLook w:val="04A0" w:firstRow="1" w:lastRow="0" w:firstColumn="1" w:lastColumn="0" w:noHBand="0" w:noVBand="1"/>
+      </w:tblPr>
+      <w:tblGrid>
+        <w:gridCol w:w="1434"/>
+        <w:gridCol w:w="1434"/>
+        <w:gridCol w:w="1429"/>
+        <w:gridCol w:w="1447"/>
+        <w:gridCol w:w="1443"/>
+        <w:gridCol w:w="1443"/>
+      </w:tblGrid>
+      <w:tr>
+        <w:tc>
+          <w:tcPr>
+            <w:tcW w:w="1558" w:type="dxa"/>
+          </w:tcPr>
+          <w:p>
+            <w:pPr>
+              <w:pStyle w:val="ListParagraph"/>
+              <w:ind w:left="0"/>
+              <w:jc w:val="center"/>
+              <w:rPr>
+                <w:rFonts w:eastAsiaTheme="minorEastAsia"/>
+              </w:rPr>
+            </w:pPr>
+            <w:r>
+              <w:rPr>
+                <w:rFonts w:eastAsiaTheme="minorEastAsia"/>
+              </w:rPr>
+              <w:t>p</w:t>
+            </w:r>
+          </w:p>
+        </w:tc>
+        <w:tc>
+          <w:tcPr>
+            <w:tcW w:w="1558" w:type="dxa"/>
+          </w:tcPr>
+          <w:p>
+            <w:pPr>
+              <w:pStyle w:val="ListParagraph"/>
+              <w:ind w:left="0"/>
+              <w:jc w:val="center"/>
+              <w:rPr>
+                <w:rFonts w:eastAsiaTheme="minorEastAsia"/>
+              </w:rPr>
+            </w:pPr>
+            <w:r>
+              <w:rPr>
+                <w:rFonts w:eastAsiaTheme="minorEastAsia"/>
+              </w:rPr>
+              <w:t>q</w:t>
+            </w:r>
+          </w:p>
+        </w:tc>
+        <w:tc>
+          <w:tcPr>
+            <w:tcW w:w="1558" w:type="dxa"/>
+          </w:tcPr>
+          <w:p>
+            <w:pPr>
+              <w:pStyle w:val="ListParagraph"/>
+              <w:ind w:left="0"/>
+              <w:jc w:val="center"/>
+              <w:rPr>
+                <w:rFonts w:eastAsiaTheme="minorEastAsia"/>
+              </w:rPr>
+            </w:pPr>
+            <w:r>
+              <w:rPr>
+                <w:rFonts w:eastAsiaTheme="minorEastAsia"/>
+              </w:rPr>
+              <w:t>r</w:t>
+            </w:r>
+          </w:p>
+        </w:tc>
+        <w:tc>
+          <w:tcPr>
+            <w:tcW w:w="1558" w:type="dxa"/>
+          </w:tcPr>
+          <w:p>
+            <w:pPr>
+              <w:pStyle w:val="ListParagraph"/>
+              <w:ind w:left="0"/>
+              <w:jc w:val="center"/>
+              <w:rPr>
+                <w:rFonts w:eastAsiaTheme="minorEastAsia"/>
+              </w:rPr>
+            </w:pPr>
+            <w:proofErr w:type="spellStart"/>
+            <w:r>
+              <w:rPr>
+                <w:rFonts w:eastAsiaTheme="minorEastAsia"/>
+              </w:rPr>
+              <w:t>pq</w:t>
+            </w:r>
+            <w:proofErr w:type="spellEnd"/>
+          </w:p>
+        </w:tc>
+        <w:tc>
+          <w:tcPr>
+            <w:tcW w:w="1559" w:type="dxa"/>
+          </w:tcPr>
+          <w:p>
+            <w:pPr>
+              <w:pStyle w:val="ListParagraph"/>
+              <w:ind w:left="0"/>
+              <w:jc w:val="center"/>
+              <w:rPr>
+                <w:rFonts w:eastAsiaTheme="minorEastAsia"/>
+              </w:rPr>
+            </w:pPr>
+            <w:proofErr w:type="spellStart"/>
+            <w:r>
+              <w:rPr>
+                <w:rFonts w:eastAsiaTheme="minorEastAsia"/>
+              </w:rPr>
+              <w:t>qr</w:t>
+            </w:r>
+            <w:proofErr w:type="spellEnd"/>
+          </w:p>
+        </w:tc>
+        <w:tc>
+          <w:tcPr>
+            <w:tcW w:w="1559" w:type="dxa"/>
+          </w:tcPr>
+          <w:p>
+            <w:pPr>
+              <w:pStyle w:val="ListParagraph"/>
+              <w:ind w:left="0"/>
+              <w:jc w:val="center"/>
+              <w:rPr>
+                <w:rFonts w:eastAsiaTheme="minorEastAsia"/>
+              </w:rPr>
+            </w:pPr>
+            <w:proofErr w:type="spellStart"/>
+            <w:r>
+              <w:rPr>
+                <w:rFonts w:eastAsiaTheme="minorEastAsia"/>
+              </w:rPr>
+              <w:t>pr</w:t>
+            </w:r>
+            <w:proofErr w:type="spellEnd"/>
+          </w:p>
+        </w:tc>
+      </w:tr>
+      <w:tr>
+        <w:tc>
+          <w:tcPr>
+            <w:tcW w:w="1558" w:type="dxa"/>
+          </w:tcPr>
+          <w:p>
+            <w:pPr>
+              <w:pStyle w:val="ListParagraph"/>
+              <w:ind w:left="0"/>
+              <w:jc w:val="center"/>
+              <w:rPr>
+                <w:rFonts w:eastAsiaTheme="minorEastAsia"/>
+              </w:rPr>
+            </w:pPr>
+          </w:p>
+        </w:tc>
+        <w:tc>
+          <w:tcPr>
+            <w:tcW w:w="1558" w:type="dxa"/>
+          </w:tcPr>
+          <w:p>
+            <w:pPr>
+              <w:pStyle w:val="ListParagraph"/>
+              <w:ind w:left="0"/>
+              <w:jc w:val="center"/>
+              <w:rPr>
+                <w:rFonts w:eastAsiaTheme="minorEastAsia"/>
+              </w:rPr>
+            </w:pPr>
+          </w:p>
+        </w:tc>
+        <w:tc>
+          <w:tcPr>
+            <w:tcW w:w="1558" w:type="dxa"/>
+          </w:tcPr>
+          <w:p>
+            <w:pPr>
+              <w:pStyle w:val="ListParagraph"/>
+              <w:ind w:left="0"/>
+              <w:jc w:val="center"/>
+              <w:rPr>
+                <w:rFonts w:eastAsiaTheme="minorEastAsia"/>
+              </w:rPr>
+            </w:pPr>
+          </w:p>
+        </w:tc>
+        <w:tc>
+          <w:tcPr>
+            <w:tcW w:w="1558" w:type="dxa"/>
+          </w:tcPr>
+          <w:p>
+            <w:pPr>
+              <w:pStyle w:val="ListParagraph"/>
+              <w:ind w:left="0"/>
+              <w:jc w:val="center"/>
+              <w:rPr>
+                <w:rFonts w:eastAsiaTheme="minorEastAsia"/>
+              </w:rPr>
+            </w:pPr>
+          </w:p>
+        </w:tc>
+        <w:tc>
+          <w:tcPr>
+            <w:tcW w:w="1559" w:type="dxa"/>
+          </w:tcPr>
+          <w:p>
+            <w:pPr>
+              <w:pStyle w:val="ListParagraph"/>
+              <w:ind w:left="0"/>
+              <w:jc w:val="center"/>
+              <w:rPr>
+                <w:rFonts w:eastAsiaTheme="minorEastAsia"/>
+              </w:rPr>
+            </w:pPr>
+          </w:p>
+        </w:tc>
+        <w:tc>
+          <w:tcPr>
+            <w:tcW w:w="1559" w:type="dxa"/>
+          </w:tcPr>
+          <w:p>
+            <w:pPr>
+              <w:pStyle w:val="ListParagraph"/>
+              <w:ind w:left="0"/>
+              <w:jc w:val="center"/>
+              <w:rPr>
+                <w:rFonts w:eastAsiaTheme="minorEastAsia"/>
+              </w:rPr>
+            </w:pPr>
+          </w:p>
+        </w:tc>
+      </w:tr>
+      <w:tr>
+        <w:tc>
+          <w:tcPr>
+            <w:tcW w:w="1558" w:type="dxa"/>
+          </w:tcPr>
+          <w:p>
+            <w:pPr>
+              <w:pStyle w:val="ListParagraph"/>
+              <w:ind w:left="0"/>
+              <w:jc w:val="center"/>
+              <w:rPr>
+                <w:rFonts w:eastAsiaTheme="minorEastAsia"/>
+              </w:rPr>
+            </w:pPr>
+          </w:p>
+        </w:tc>
+        <w:tc>
+          <w:tcPr>
+            <w:tcW w:w="1558" w:type="dxa"/>
+          </w:tcPr>
+          <w:p>
+            <w:pPr>
+              <w:pStyle w:val="ListParagraph"/>
+              <w:ind w:left="0"/>
+              <w:jc w:val="center"/>
+              <w:rPr>
+                <w:rFonts w:eastAsiaTheme="minorEastAsia"/>
+              </w:rPr>
+            </w:pPr>
+          </w:p>
+        </w:tc>
+        <w:tc>
+          <w:tcPr>
+            <w:tcW w:w="1558" w:type="dxa"/>
+          </w:tcPr>
+          <w:p>
+            <w:pPr>
+              <w:pStyle w:val="ListParagraph"/>
+              <w:ind w:left="0"/>
+              <w:jc w:val="center"/>
+              <w:rPr>
+                <w:rFonts w:eastAsiaTheme="minorEastAsia"/>
+              </w:rPr>
+            </w:pPr>
+          </w:p>
+        </w:tc>
+        <w:tc>
+          <w:tcPr>
+            <w:tcW w:w="1558" w:type="dxa"/>
+          </w:tcPr>
+          <w:p>
+            <w:pPr>
+              <w:pStyle w:val="ListParagraph"/>
+              <w:ind w:left="0"/>
+              <w:jc w:val="center"/>
+              <w:rPr>
+                <w:rFonts w:eastAsiaTheme="minorEastAsia"/>
+              </w:rPr>
+            </w:pPr>
+          </w:p>
+        </w:tc>
+        <w:tc>
+          <w:tcPr>
+            <w:tcW w:w="1559" w:type="dxa"/>
+          </w:tcPr>
+          <w:p>
+            <w:pPr>
+              <w:pStyle w:val="ListParagraph"/>
+              <w:ind w:left="0"/>
+              <w:jc w:val="center"/>
+              <w:rPr>
+                <w:rFonts w:eastAsiaTheme="minorEastAsia"/>
+              </w:rPr>
+            </w:pPr>
+          </w:p>
+        </w:tc>
+        <w:tc>
+          <w:tcPr>
+            <w:tcW w:w="1559" w:type="dxa"/>
+          </w:tcPr>
+          <w:p>
+            <w:pPr>
+              <w:pStyle w:val="ListParagraph"/>
+              <w:ind w:left="0"/>
+              <w:jc w:val="center"/>
+              <w:rPr>
+                <w:rFonts w:eastAsiaTheme="minorEastAsia"/>
+              </w:rPr>
+            </w:pPr>
+          </w:p>
+        </w:tc>
+      </w:tr>
+      <w:tr>
+        <w:tc>
+          <w:tcPr>
+            <w:tcW w:w="1558" w:type="dxa"/>
+          </w:tcPr>
+          <w:p>
+            <w:pPr>
+              <w:pStyle w:val="ListParagraph"/>
+              <w:ind w:left="0"/>
+              <w:jc w:val="center"/>
+              <w:rPr>
+                <w:rFonts w:eastAsiaTheme="minorEastAsia"/>
+              </w:rPr>
+            </w:pPr>
+          </w:p>
+        </w:tc>
+        <w:tc>
+          <w:tcPr>
+            <w:tcW w:w="1558" w:type="dxa"/>
+          </w:tcPr>
+          <w:p>
+            <w:pPr>
+              <w:pStyle w:val="ListParagraph"/>
+              <w:ind w:left="0"/>
+              <w:jc w:val="center"/>
+              <w:rPr>
+                <w:rFonts w:eastAsiaTheme="minorEastAsia"/>
+              </w:rPr>
+            </w:pPr>
+          </w:p>
+        </w:tc>
+        <w:tc>
+          <w:tcPr>
+            <w:tcW w:w="1558" w:type="dxa"/>
+          </w:tcPr>
+          <w:p>
+            <w:pPr>
+              <w:pStyle w:val="ListParagraph"/>
+              <w:ind w:left="0"/>
+              <w:jc w:val="center"/>
+              <w:rPr>
+                <w:rFonts w:eastAsiaTheme="minorEastAsia"/>
+              </w:rPr>
+            </w:pPr>
+          </w:p>
+        </w:tc>
+        <w:tc>
+          <w:tcPr>
+            <w:tcW w:w="1558" w:type="dxa"/>
+          </w:tcPr>
+          <w:p>
+            <w:pPr>
+              <w:pStyle w:val="ListParagraph"/>
+              <w:ind w:left="0"/>
+              <w:jc w:val="center"/>
+              <w:rPr>
+                <w:rFonts w:eastAsiaTheme="minorEastAsia"/>
+              </w:rPr>
+            </w:pPr>
+          </w:p>
+        </w:tc>
+        <w:tc>
+          <w:tcPr>
+            <w:tcW w:w="1559" w:type="dxa"/>
+          </w:tcPr>
+          <w:p>
+            <w:pPr>
+              <w:pStyle w:val="ListParagraph"/>
+              <w:ind w:left="0"/>
+              <w:jc w:val="center"/>
+              <w:rPr>
+                <w:rFonts w:eastAsiaTheme="minorEastAsia"/>
+              </w:rPr>
+            </w:pPr>
+          </w:p>
+        </w:tc>
+        <w:tc>
+          <w:tcPr>
+            <w:tcW w:w="1559" w:type="dxa"/>
+          </w:tcPr>
+          <w:p>
+            <w:pPr>
+              <w:pStyle w:val="ListParagraph"/>
+              <w:ind w:left="0"/>
+              <w:jc w:val="center"/>
+              <w:rPr>
+                <w:rFonts w:eastAsiaTheme="minorEastAsia"/>
+              </w:rPr>
+            </w:pPr>
+          </w:p>
+        </w:tc>
+      </w:tr>
+      <w:tr>
+        <w:tc>
+          <w:tcPr>
+            <w:tcW w:w="1558" w:type="dxa"/>
+          </w:tcPr>
+          <w:p>
+            <w:pPr>
+              <w:pStyle w:val="ListParagraph"/>
+              <w:ind w:left="0"/>
+              <w:jc w:val="center"/>
+              <w:rPr>
+                <w:rFonts w:eastAsiaTheme="minorEastAsia"/>
+              </w:rPr>
+            </w:pPr>
+          </w:p>
+        </w:tc>
+        <w:tc>
+          <w:tcPr>
+            <w:tcW w:w="1558" w:type="dxa"/>
+          </w:tcPr>
+          <w:p>
+            <w:pPr>
+              <w:pStyle w:val="ListParagraph"/>
+              <w:ind w:left="0"/>
+              <w:jc w:val="center"/>
+              <w:rPr>
+                <w:rFonts w:eastAsiaTheme="minorEastAsia"/>
+              </w:rPr>
+            </w:pPr>
+          </w:p>
+        </w:tc>
+        <w:tc>
+          <w:tcPr>
+            <w:tcW w:w="1558" w:type="dxa"/>
+          </w:tcPr>
+          <w:p>
+            <w:pPr>
+              <w:pStyle w:val="ListParagraph"/>
+              <w:ind w:left="0"/>
+              <w:jc w:val="center"/>
+              <w:rPr>
+                <w:rFonts w:eastAsiaTheme="minorEastAsia"/>
+              </w:rPr>
+            </w:pPr>
+          </w:p>
+        </w:tc>
+        <w:tc>
+          <w:tcPr>
+            <w:tcW w:w="1558" w:type="dxa"/>
+          </w:tcPr>
+          <w:p>
+            <w:pPr>
+              <w:pStyle w:val="ListParagraph"/>
+              <w:ind w:left="0"/>
+              <w:jc w:val="center"/>
+              <w:rPr>
+                <w:rFonts w:eastAsiaTheme="minorEastAsia"/>
+              </w:rPr>
+            </w:pPr>
+          </w:p>
+        </w:tc>
+        <w:tc>
+          <w:tcPr>
+            <w:tcW w:w="1559" w:type="dxa"/>
+          </w:tcPr>
+          <w:p>
+            <w:pPr>
+              <w:pStyle w:val="ListParagraph"/>
+              <w:ind w:left="0"/>
+              <w:jc w:val="center"/>
+              <w:rPr>
+                <w:rFonts w:eastAsiaTheme="minorEastAsia"/>
+              </w:rPr>
+            </w:pPr>
+          </w:p>
+        </w:tc>
+        <w:tc>
+          <w:tcPr>
+            <w:tcW w:w="1559" w:type="dxa"/>
+          </w:tcPr>
+          <w:p>
+            <w:pPr>
+              <w:pStyle w:val="ListParagraph"/>
+              <w:ind w:left="0"/>
+              <w:jc w:val="center"/>
+              <w:rPr>
+                <w:rFonts w:eastAsiaTheme="minorEastAsia"/>
+              </w:rPr>
+            </w:pPr>
+          </w:p>
+        </w:tc>
+      </w:tr>
+      <w:tr>
+        <w:tc>
+          <w:tcPr>
+            <w:tcW w:w="1558" w:type="dxa"/>
+          </w:tcPr>
+          <w:p>
+            <w:pPr>
+              <w:pStyle w:val="ListParagraph"/>
+              <w:ind w:left="0"/>
+              <w:jc w:val="center"/>
+              <w:rPr>
+                <w:rFonts w:eastAsiaTheme="minorEastAsia"/>
+              </w:rPr>
+            </w:pPr>
+          </w:p>
+        </w:tc>
+        <w:tc>
+          <w:tcPr>
+            <w:tcW w:w="1558" w:type="dxa"/>
+          </w:tcPr>
+          <w:p>
+            <w:pPr>
+              <w:pStyle w:val="ListParagraph"/>
+              <w:ind w:left="0"/>
+              <w:jc w:val="center"/>
+              <w:rPr>
+                <w:rFonts w:eastAsiaTheme="minorEastAsia"/>
+              </w:rPr>
+            </w:pPr>
+          </w:p>
+        </w:tc>
+        <w:tc>
+          <w:tcPr>
+            <w:tcW w:w="1558" w:type="dxa"/>
+          </w:tcPr>
+          <w:p>
+            <w:pPr>
+              <w:pStyle w:val="ListParagraph"/>
+              <w:ind w:left="0"/>
+              <w:jc w:val="center"/>
+              <w:rPr>
+                <w:rFonts w:eastAsiaTheme="minorEastAsia"/>
+              </w:rPr>
+            </w:pPr>
+          </w:p>
+        </w:tc>
+        <w:tc>
+          <w:tcPr>
+            <w:tcW w:w="1558" w:type="dxa"/>
+          </w:tcPr>
+          <w:p>
+            <w:pPr>
+              <w:pStyle w:val="ListParagraph"/>
+              <w:ind w:left="0"/>
+              <w:jc w:val="center"/>
+              <w:rPr>
+                <w:rFonts w:eastAsiaTheme="minorEastAsia"/>
+              </w:rPr>
+            </w:pPr>
+          </w:p>
+        </w:tc>
+        <w:tc>
+          <w:tcPr>
+            <w:tcW w:w="1559" w:type="dxa"/>
+          </w:tcPr>
+          <w:p>
+            <w:pPr>
+              <w:pStyle w:val="ListParagraph"/>
+              <w:ind w:left="0"/>
+              <w:jc w:val="center"/>
+              <w:rPr>
+                <w:rFonts w:eastAsiaTheme="minorEastAsia"/>
+              </w:rPr>
+            </w:pPr>
+          </w:p>
+        </w:tc>
+        <w:tc>
+          <w:tcPr>
+            <w:tcW w:w="1559" w:type="dxa"/>
+          </w:tcPr>
+          <w:p>
+            <w:pPr>
+              <w:pStyle w:val="ListParagraph"/>
+              <w:ind w:left="0"/>
+              <w:jc w:val="center"/>
+              <w:rPr>
+                <w:rFonts w:eastAsiaTheme="minorEastAsia"/>
+              </w:rPr>
+            </w:pPr>
+          </w:p>
+        </w:tc>
+      </w:tr>
+      <w:tr>
+        <w:tc>
+          <w:tcPr>
+            <w:tcW w:w="1558" w:type="dxa"/>
+          </w:tcPr>
+          <w:p>
+            <w:pPr>
+              <w:pStyle w:val="ListParagraph"/>
+              <w:ind w:left="0"/>
+              <w:jc w:val="center"/>
+              <w:rPr>
+                <w:rFonts w:eastAsiaTheme="minorEastAsia"/>
+              </w:rPr>
+            </w:pPr>
+          </w:p>
+        </w:tc>
+        <w:tc>
+          <w:tcPr>
+            <w:tcW w:w="1558" w:type="dxa"/>
+          </w:tcPr>
+          <w:p>
+            <w:pPr>
+              <w:pStyle w:val="ListParagraph"/>
+              <w:ind w:left="0"/>
+              <w:jc w:val="center"/>
+              <w:rPr>
+                <w:rFonts w:eastAsiaTheme="minorEastAsia"/>
+              </w:rPr>
+            </w:pPr>
+          </w:p>
+        </w:tc>
+        <w:tc>
+          <w:tcPr>
+            <w:tcW w:w="1558" w:type="dxa"/>
+          </w:tcPr>
+          <w:p>
+            <w:pPr>
+              <w:pStyle w:val="ListParagraph"/>
+              <w:ind w:left="0"/>
+              <w:jc w:val="center"/>
+              <w:rPr>
+                <w:rFonts w:eastAsiaTheme="minorEastAsia"/>
+              </w:rPr>
+            </w:pPr>
+          </w:p>
+        </w:tc>
+        <w:tc>
+          <w:tcPr>
+            <w:tcW w:w="1558" w:type="dxa"/>
+          </w:tcPr>
+          <w:p>
+            <w:pPr>
+              <w:pStyle w:val="ListParagraph"/>
+              <w:ind w:left="0"/>
+              <w:jc w:val="center"/>
+              <w:rPr>
+                <w:rFonts w:eastAsiaTheme="minorEastAsia"/>
+              </w:rPr>
+            </w:pPr>
+          </w:p>
+        </w:tc>
+        <w:tc>
+          <w:tcPr>
+            <w:tcW w:w="1559" w:type="dxa"/>
+          </w:tcPr>
+          <w:p>
+            <w:pPr>
+              <w:pStyle w:val="ListParagraph"/>
+              <w:ind w:left="0"/>
+              <w:jc w:val="center"/>
+              <w:rPr>
+                <w:rFonts w:eastAsiaTheme="minorEastAsia"/>
+              </w:rPr>
+            </w:pPr>
+          </w:p>
+        </w:tc>
+        <w:tc>
+          <w:tcPr>
+            <w:tcW w:w="1559" w:type="dxa"/>
+          </w:tcPr>
+          <w:p>
+            <w:pPr>
+              <w:pStyle w:val="ListParagraph"/>
+              <w:ind w:left="0"/>
+              <w:jc w:val="center"/>
+              <w:rPr>
+                <w:rFonts w:eastAsiaTheme="minorEastAsia"/>
+              </w:rPr>
+            </w:pPr>
+          </w:p>
+        </w:tc>
+      </w:tr>
+      <w:tr>
+        <w:tc>
+          <w:tcPr>
+            <w:tcW w:w="1558" w:type="dxa"/>
+          </w:tcPr>
+          <w:p>
+            <w:pPr>
+              <w:pStyle w:val="ListParagraph"/>
+              <w:ind w:left="0"/>
+              <w:jc w:val="center"/>
+              <w:rPr>
+                <w:rFonts w:eastAsiaTheme="minorEastAsia"/>
+              </w:rPr>
+            </w:pPr>
+          </w:p>
+        </w:tc>
+        <w:tc>
+          <w:tcPr>
+            <w:tcW w:w="1558" w:type="dxa"/>
+          </w:tcPr>
+          <w:p>
+            <w:pPr>
+              <w:pStyle w:val="ListParagraph"/>
+              <w:ind w:left="0"/>
+              <w:jc w:val="center"/>
+              <w:rPr>
+                <w:rFonts w:eastAsiaTheme="minorEastAsia"/>
+              </w:rPr>
+            </w:pPr>
+          </w:p>
+        </w:tc>
+        <w:tc>
+          <w:tcPr>
+            <w:tcW w:w="1558" w:type="dxa"/>
+          </w:tcPr>
+          <w:p>
+            <w:pPr>
+              <w:pStyle w:val="ListParagraph"/>
+              <w:ind w:left="0"/>
+              <w:jc w:val="center"/>
+              <w:rPr>
+                <w:rFonts w:eastAsiaTheme="minorEastAsia"/>
+              </w:rPr>
+            </w:pPr>
+          </w:p>
+        </w:tc>
+        <w:tc>
+          <w:tcPr>
+            <w:tcW w:w="1558" w:type="dxa"/>
+          </w:tcPr>
+          <w:p>
+            <w:pPr>
+              <w:pStyle w:val="ListParagraph"/>
+              <w:ind w:left="0"/>
+              <w:jc w:val="center"/>
+              <w:rPr>
+                <w:rFonts w:eastAsiaTheme="minorEastAsia"/>
+              </w:rPr>
+            </w:pPr>
+          </w:p>
+        </w:tc>
+        <w:tc>
+          <w:tcPr>
+            <w:tcW w:w="1559" w:type="dxa"/>
+          </w:tcPr>
+          <w:p>
+            <w:pPr>
+              <w:pStyle w:val="ListParagraph"/>
+              <w:ind w:left="0"/>
+              <w:jc w:val="center"/>
+              <w:rPr>
+                <w:rFonts w:eastAsiaTheme="minorEastAsia"/>
+              </w:rPr>
+            </w:pPr>
+          </w:p>
+        </w:tc>
+        <w:tc>
+          <w:tcPr>
+            <w:tcW w:w="1559" w:type="dxa"/>
+          </w:tcPr>
+          <w:p>
+            <w:pPr>
+              <w:pStyle w:val="ListParagraph"/>
+              <w:ind w:left="0"/>
+              <w:jc w:val="center"/>
+              <w:rPr>
+                <w:rFonts w:eastAsiaTheme="minorEastAsia"/>
+              </w:rPr>
+            </w:pPr>
+          </w:p>
+        </w:tc>
+      </w:tr>
+    </w:tbl>
     <w:p>
       <w:pPr>
         <w:pStyle w:val="ListParagraph"/>
@@ -5271,6 +5999,770 @@
         <w:pStyle w:val="ListParagraph"/>
         <w:numPr>
           <w:ilvl w:val="1"/>
+          <w:numId w:val="9"/>
+        </w:numPr>
+        <w:rPr>
+          <w:rFonts w:eastAsiaTheme="minorEastAsia"/>
+        </w:rPr>
+      </w:pPr>
+      <w:r>
+        <w:rPr>
+          <w:rFonts w:eastAsiaTheme="minorEastAsia"/>
+        </w:rPr>
+        <w:t>p</w:t>
+      </w:r>
+      <w:r>
+        <w:rPr>
+          <w:rFonts w:eastAsiaTheme="minorEastAsia"/>
+        </w:rPr>
+        <w:sym w:font="Symbol" w:char="F0AE"/>
+      </w:r>
+      <w:r>
+        <w:rPr>
+          <w:rFonts w:eastAsiaTheme="minorEastAsia"/>
+        </w:rPr>
+        <w:t>(q</w:t>
+      </w:r>
+      <w:r>
+        <w:rPr>
+          <w:rFonts w:eastAsiaTheme="minorEastAsia"/>
+        </w:rPr>
+        <w:sym w:font="Symbol" w:char="F0DA"/>
+      </w:r>
+      <w:r>
+        <w:rPr>
+          <w:rFonts w:eastAsiaTheme="minorEastAsia"/>
+        </w:rPr>
+        <w:t>r)</w:t>
+      </w:r>
+    </w:p>
+    <w:p>
+      <w:pPr>
+        <w:pStyle w:val="ListParagraph"/>
+        <w:numPr>
+          <w:ilvl w:val="1"/>
+          <w:numId w:val="9"/>
+        </w:numPr>
+        <w:rPr>
+          <w:rFonts w:eastAsiaTheme="minorEastAsia"/>
+        </w:rPr>
+      </w:pPr>
+      <w:r>
+        <w:rPr>
+          <w:rFonts w:eastAsiaTheme="minorEastAsia"/>
+        </w:rPr>
+        <w:t>(q</w:t>
+      </w:r>
+      <w:r>
+        <w:rPr>
+          <w:rFonts w:eastAsiaTheme="minorEastAsia"/>
+        </w:rPr>
+        <w:sym w:font="Symbol" w:char="F0DA"/>
+      </w:r>
+      <w:r>
+        <w:rPr>
+          <w:rFonts w:eastAsiaTheme="minorEastAsia"/>
+        </w:rPr>
+        <w:t>r)</w:t>
+      </w:r>
+      <w:r>
+        <w:rPr>
+          <w:rFonts w:eastAsiaTheme="minorEastAsia"/>
+        </w:rPr>
+        <w:t xml:space="preserve"> </w:t>
+      </w:r>
+      <w:r>
+        <w:rPr>
+          <w:rFonts w:eastAsiaTheme="minorEastAsia"/>
+        </w:rPr>
+        <w:sym w:font="Symbol" w:char="F0AE"/>
+      </w:r>
+      <w:r>
+        <w:rPr>
+          <w:rFonts w:eastAsiaTheme="minorEastAsia"/>
+        </w:rPr>
+        <w:t>p</w:t>
+      </w:r>
+    </w:p>
+    <w:p>
+      <w:pPr>
+        <w:pStyle w:val="ListParagraph"/>
+        <w:numPr>
+          <w:ilvl w:val="0"/>
+          <w:numId w:val="9"/>
+        </w:numPr>
+        <w:rPr>
+          <w:rFonts w:eastAsiaTheme="minorEastAsia"/>
+        </w:rPr>
+      </w:pPr>
+    </w:p>
+    <w:p>
+      <w:pPr>
+        <w:pStyle w:val="ListParagraph"/>
+        <w:rPr>
+          <w:rFonts w:eastAsiaTheme="minorEastAsia"/>
+        </w:rPr>
+      </w:pPr>
+    </w:p>
+    <w:p>
+      <w:pPr>
+        <w:pStyle w:val="ListParagraph"/>
+        <w:numPr>
+          <w:ilvl w:val="0"/>
+          <w:numId w:val="9"/>
+        </w:numPr>
+        <w:rPr>
+          <w:rFonts w:eastAsiaTheme="minorEastAsia"/>
+        </w:rPr>
+      </w:pPr>
+    </w:p>
+    <w:p>
+      <w:pPr>
+        <w:pStyle w:val="ListParagraph"/>
+        <w:numPr>
+          <w:ilvl w:val="1"/>
+          <w:numId w:val="9"/>
+        </w:numPr>
+        <w:rPr>
+          <w:rFonts w:eastAsiaTheme="minorEastAsia"/>
+        </w:rPr>
+      </w:pPr>
+      <w:r>
+        <w:rPr>
+          <w:rFonts w:eastAsiaTheme="minorEastAsia"/>
+        </w:rPr>
+        <w:t>non-</w:t>
+      </w:r>
+      <w:r>
+        <w:rPr>
+          <w:rFonts w:eastAsiaTheme="minorEastAsia"/>
+        </w:rPr>
+        <w:t>CS students are not smart or not happy</w:t>
+      </w:r>
+    </w:p>
+    <w:p>
+      <w:pPr>
+        <w:pStyle w:val="ListParagraph"/>
+        <w:numPr>
+          <w:ilvl w:val="1"/>
+          <w:numId w:val="9"/>
+        </w:numPr>
+        <w:rPr>
+          <w:rFonts w:eastAsiaTheme="minorEastAsia"/>
+        </w:rPr>
+      </w:pPr>
+      <w:r>
+        <w:rPr>
+          <w:rFonts w:eastAsiaTheme="minorEastAsia"/>
+        </w:rPr>
+        <w:t>If you are not good at math and not good at programming, you do not get into CS</w:t>
+      </w:r>
+      <w:r>
+        <w:rPr>
+          <w:rFonts w:eastAsiaTheme="minorEastAsia"/>
+        </w:rPr>
+        <w:t>.</w:t>
+      </w:r>
+    </w:p>
+    <w:p>
+      <w:pPr>
+        <w:pStyle w:val="ListParagraph"/>
+        <w:rPr>
+          <w:rFonts w:eastAsiaTheme="minorEastAsia"/>
+        </w:rPr>
+      </w:pPr>
+    </w:p>
+    <w:p>
+      <w:pPr>
+        <w:pStyle w:val="ListParagraph"/>
+        <w:numPr>
+          <w:ilvl w:val="0"/>
+          <w:numId w:val="9"/>
+        </w:numPr>
+        <w:rPr>
+          <w:rFonts w:eastAsiaTheme="minorEastAsia"/>
+        </w:rPr>
+      </w:pPr>
+    </w:p>
+    <w:p>
+      <w:pPr>
+        <w:pStyle w:val="ListParagraph"/>
+        <w:rPr>
+          <w:rFonts w:eastAsiaTheme="minorEastAsia"/>
+        </w:rPr>
+      </w:pPr>
+    </w:p>
+    <w:p>
+      <w:pPr>
+        <w:pStyle w:val="ListParagraph"/>
+        <w:numPr>
+          <w:ilvl w:val="0"/>
+          <w:numId w:val="9"/>
+        </w:numPr>
+        <w:rPr>
+          <w:rFonts w:eastAsiaTheme="minorEastAsia"/>
+        </w:rPr>
+      </w:pPr>
+    </w:p>
+    <w:p>
+      <w:pPr>
+        <w:pStyle w:val="ListParagraph"/>
+        <w:numPr>
+          <w:ilvl w:val="1"/>
+          <w:numId w:val="9"/>
+        </w:numPr>
+        <w:rPr>
+          <w:rFonts w:eastAsiaTheme="minorEastAsia"/>
+        </w:rPr>
+      </w:pPr>
+      <w:r>
+        <w:rPr>
+          <w:rFonts w:eastAsiaTheme="minorEastAsia"/>
+        </w:rPr>
+        <w:t>P(orange) = True</w:t>
+      </w:r>
+    </w:p>
+    <w:p>
+      <w:pPr>
+        <w:pStyle w:val="ListParagraph"/>
+        <w:numPr>
+          <w:ilvl w:val="1"/>
+          <w:numId w:val="9"/>
+        </w:numPr>
+        <w:rPr>
+          <w:rFonts w:eastAsiaTheme="minorEastAsia"/>
+        </w:rPr>
+      </w:pPr>
+      <w:r>
+        <w:rPr>
+          <w:rFonts w:eastAsiaTheme="minorEastAsia"/>
+        </w:rPr>
+        <w:t>P(lemon) = False</w:t>
+      </w:r>
+    </w:p>
+    <w:p>
+      <w:pPr>
+        <w:pStyle w:val="ListParagraph"/>
+        <w:numPr>
+          <w:ilvl w:val="1"/>
+          <w:numId w:val="9"/>
+        </w:numPr>
+        <w:rPr>
+          <w:rFonts w:eastAsiaTheme="minorEastAsia"/>
+        </w:rPr>
+      </w:pPr>
+      <w:r>
+        <w:rPr>
+          <w:rFonts w:eastAsiaTheme="minorEastAsia"/>
+        </w:rPr>
+        <w:t>P(true) = False</w:t>
+      </w:r>
+    </w:p>
+    <w:p>
+      <w:pPr>
+        <w:pStyle w:val="ListParagraph"/>
+        <w:numPr>
+          <w:ilvl w:val="1"/>
+          <w:numId w:val="9"/>
+        </w:numPr>
+        <w:rPr>
+          <w:rFonts w:eastAsiaTheme="minorEastAsia"/>
+        </w:rPr>
+      </w:pPr>
+      <w:r>
+        <w:rPr>
+          <w:rFonts w:eastAsiaTheme="minorEastAsia"/>
+        </w:rPr>
+        <w:t>P(false) = True</w:t>
+      </w:r>
+    </w:p>
+    <w:p>
+      <w:pPr>
+        <w:pStyle w:val="ListParagraph"/>
+        <w:rPr>
+          <w:rFonts w:eastAsiaTheme="minorEastAsia"/>
+        </w:rPr>
+      </w:pPr>
+    </w:p>
+    <w:p>
+      <w:pPr>
+        <w:pStyle w:val="ListParagraph"/>
+        <w:numPr>
+          <w:ilvl w:val="0"/>
+          <w:numId w:val="9"/>
+        </w:numPr>
+        <w:rPr>
+          <w:rFonts w:eastAsiaTheme="minorEastAsia"/>
+        </w:rPr>
+      </w:pPr>
+    </w:p>
+    <w:p>
+      <w:pPr>
+        <w:pStyle w:val="ListParagraph"/>
+        <w:numPr>
+          <w:ilvl w:val="1"/>
+          <w:numId w:val="9"/>
+        </w:numPr>
+        <w:rPr>
+          <w:rFonts w:eastAsiaTheme="minorEastAsia"/>
+        </w:rPr>
+      </w:pPr>
+      <w:r>
+        <w:rPr>
+          <w:rFonts w:eastAsiaTheme="minorEastAsia"/>
+        </w:rPr>
+        <w:sym w:font="Symbol" w:char="F024"/>
+      </w:r>
+      <w:r>
+        <w:rPr>
+          <w:rFonts w:eastAsiaTheme="minorEastAsia"/>
+        </w:rPr>
+        <w:t>x (P(x)</w:t>
+      </w:r>
+      <w:r>
+        <w:rPr>
+          <w:rFonts w:eastAsiaTheme="minorEastAsia"/>
+        </w:rPr>
+        <w:sym w:font="Symbol" w:char="F0D9"/>
+      </w:r>
+      <w:r>
+        <w:rPr>
+          <w:rFonts w:eastAsiaTheme="minorEastAsia"/>
+        </w:rPr>
+        <w:t>Q(x))</w:t>
+      </w:r>
+    </w:p>
+    <w:p>
+      <w:pPr>
+        <w:pStyle w:val="ListParagraph"/>
+        <w:ind w:left="1440"/>
+        <w:rPr>
+          <w:rFonts w:eastAsiaTheme="minorEastAsia"/>
+        </w:rPr>
+      </w:pPr>
+      <w:r>
+        <w:rPr>
+          <w:rFonts w:eastAsiaTheme="minorEastAsia"/>
+        </w:rPr>
+        <w:t xml:space="preserve">P(x) = </w:t>
+      </w:r>
+      <w:proofErr w:type="spellStart"/>
+      <w:r>
+        <w:rPr>
+          <w:rFonts w:eastAsiaTheme="minorEastAsia"/>
+        </w:rPr>
+        <w:t>x</w:t>
+      </w:r>
+      <w:proofErr w:type="spellEnd"/>
+      <w:r>
+        <w:rPr>
+          <w:rFonts w:eastAsiaTheme="minorEastAsia"/>
+        </w:rPr>
+        <w:t xml:space="preserve"> has lived in </w:t>
+      </w:r>
+      <w:proofErr w:type="spellStart"/>
+      <w:r>
+        <w:rPr>
+          <w:rFonts w:eastAsiaTheme="minorEastAsia"/>
+        </w:rPr>
+        <w:t>florida</w:t>
+      </w:r>
+      <w:proofErr w:type="spellEnd"/>
+    </w:p>
+    <w:p>
+      <w:pPr>
+        <w:pStyle w:val="ListParagraph"/>
+        <w:ind w:left="1440"/>
+        <w:rPr>
+          <w:rFonts w:eastAsiaTheme="minorEastAsia"/>
+        </w:rPr>
+      </w:pPr>
+      <w:r>
+        <w:rPr>
+          <w:rFonts w:eastAsiaTheme="minorEastAsia"/>
+        </w:rPr>
+        <w:t xml:space="preserve">Q(x) = </w:t>
+      </w:r>
+      <w:proofErr w:type="spellStart"/>
+      <w:r>
+        <w:rPr>
+          <w:rFonts w:eastAsiaTheme="minorEastAsia"/>
+        </w:rPr>
+        <w:t>x</w:t>
+      </w:r>
+      <w:proofErr w:type="spellEnd"/>
+      <w:r>
+        <w:rPr>
+          <w:rFonts w:eastAsiaTheme="minorEastAsia"/>
+        </w:rPr>
+        <w:t xml:space="preserve"> is in discrete math</w:t>
+      </w:r>
+    </w:p>
+    <w:p>
+      <w:pPr>
+        <w:pStyle w:val="ListParagraph"/>
+        <w:numPr>
+          <w:ilvl w:val="1"/>
+          <w:numId w:val="9"/>
+        </w:numPr>
+        <w:rPr>
+          <w:rFonts w:eastAsiaTheme="minorEastAsia"/>
+        </w:rPr>
+      </w:pPr>
+      <w:r>
+        <w:rPr>
+          <w:rFonts w:eastAsiaTheme="minorEastAsia"/>
+        </w:rPr>
+        <w:sym w:font="Symbol" w:char="F024"/>
+      </w:r>
+      <w:r>
+        <w:rPr>
+          <w:rFonts w:eastAsiaTheme="minorEastAsia"/>
+        </w:rPr>
+        <w:t xml:space="preserve">x </w:t>
+      </w:r>
+      <w:r>
+        <w:rPr>
+          <w:rFonts w:eastAsiaTheme="minorEastAsia"/>
+        </w:rPr>
+        <w:t>(</w:t>
+      </w:r>
+      <w:r>
+        <w:rPr>
+          <w:rFonts w:eastAsiaTheme="minorEastAsia"/>
+        </w:rPr>
+        <w:t>P(x)</w:t>
+      </w:r>
+      <w:r>
+        <w:rPr>
+          <w:rFonts w:eastAsiaTheme="minorEastAsia"/>
+        </w:rPr>
+        <w:sym w:font="Symbol" w:char="F0D9"/>
+      </w:r>
+      <w:r>
+        <w:rPr>
+          <w:rFonts w:eastAsiaTheme="minorEastAsia"/>
+        </w:rPr>
+        <w:t>Q(x))</w:t>
+      </w:r>
+    </w:p>
+    <w:p>
+      <w:pPr>
+        <w:pStyle w:val="ListParagraph"/>
+        <w:ind w:left="1440"/>
+        <w:rPr>
+          <w:rFonts w:eastAsiaTheme="minorEastAsia"/>
+        </w:rPr>
+      </w:pPr>
+      <w:r>
+        <w:rPr>
+          <w:rFonts w:eastAsiaTheme="minorEastAsia"/>
+        </w:rPr>
+        <w:t xml:space="preserve">P(x) = x </w:t>
+      </w:r>
+      <w:r>
+        <w:rPr>
+          <w:rFonts w:eastAsiaTheme="minorEastAsia"/>
+        </w:rPr>
+        <w:t>got a perfect grade</w:t>
+      </w:r>
+    </w:p>
+    <w:p>
+      <w:pPr>
+        <w:pStyle w:val="ListParagraph"/>
+        <w:ind w:left="1440"/>
+        <w:rPr>
+          <w:rFonts w:eastAsiaTheme="minorEastAsia"/>
+        </w:rPr>
+      </w:pPr>
+      <w:r>
+        <w:rPr>
+          <w:rFonts w:eastAsiaTheme="minorEastAsia"/>
+        </w:rPr>
+        <w:t>Q(x) = x is in discrete math</w:t>
+      </w:r>
+    </w:p>
+    <w:p>
+      <w:pPr>
+        <w:pStyle w:val="ListParagraph"/>
+        <w:numPr>
+          <w:ilvl w:val="1"/>
+          <w:numId w:val="9"/>
+        </w:numPr>
+        <w:rPr>
+          <w:rFonts w:eastAsiaTheme="minorEastAsia"/>
+        </w:rPr>
+      </w:pPr>
+      <w:r>
+        <w:rPr>
+          <w:rFonts w:eastAsiaTheme="minorEastAsia"/>
+        </w:rPr>
+        <w:sym w:font="Symbol" w:char="F022"/>
+      </w:r>
+      <w:r>
+        <w:rPr>
+          <w:rFonts w:eastAsiaTheme="minorEastAsia"/>
+        </w:rPr>
+        <w:t>x (P(x)</w:t>
+      </w:r>
+      <w:r>
+        <w:rPr>
+          <w:rFonts w:eastAsiaTheme="minorEastAsia"/>
+        </w:rPr>
+        <w:sym w:font="Symbol" w:char="F0AE"/>
+      </w:r>
+      <w:r>
+        <w:rPr>
+          <w:rFonts w:eastAsiaTheme="minorEastAsia"/>
+        </w:rPr>
+        <w:t>Q(x))</w:t>
+      </w:r>
+    </w:p>
+    <w:p>
+      <w:pPr>
+        <w:pStyle w:val="ListParagraph"/>
+        <w:ind w:left="1440"/>
+        <w:rPr>
+          <w:rFonts w:eastAsiaTheme="minorEastAsia"/>
+        </w:rPr>
+      </w:pPr>
+      <w:r>
+        <w:rPr>
+          <w:rFonts w:eastAsiaTheme="minorEastAsia"/>
+        </w:rPr>
+        <w:t>P(x) = in our class</w:t>
+      </w:r>
+    </w:p>
+    <w:p>
+      <w:pPr>
+        <w:pStyle w:val="ListParagraph"/>
+        <w:ind w:left="1440"/>
+        <w:rPr>
+          <w:rFonts w:eastAsiaTheme="minorEastAsia"/>
+        </w:rPr>
+      </w:pPr>
+      <w:r>
+        <w:rPr>
+          <w:rFonts w:eastAsiaTheme="minorEastAsia"/>
+        </w:rPr>
+        <w:t>Q(x) = loves discrete math</w:t>
+      </w:r>
+    </w:p>
+    <w:p>
+      <w:pPr>
+        <w:pStyle w:val="ListParagraph"/>
+        <w:numPr>
+          <w:ilvl w:val="1"/>
+          <w:numId w:val="9"/>
+        </w:numPr>
+        <w:rPr>
+          <w:rFonts w:eastAsiaTheme="minorEastAsia"/>
+        </w:rPr>
+      </w:pPr>
+      <w:r>
+        <w:rPr>
+          <w:rFonts w:eastAsiaTheme="minorEastAsia"/>
+        </w:rPr>
+        <w:sym w:font="Symbol" w:char="F024"/>
+      </w:r>
+      <w:r>
+        <w:rPr>
+          <w:rFonts w:eastAsiaTheme="minorEastAsia"/>
+        </w:rPr>
+        <w:t>x (P(x)</w:t>
+      </w:r>
+      <w:r>
+        <w:rPr>
+          <w:rFonts w:eastAsiaTheme="minorEastAsia"/>
+        </w:rPr>
+        <w:sym w:font="Symbol" w:char="F0D9"/>
+      </w:r>
+      <w:r>
+        <w:rPr>
+          <w:rFonts w:eastAsiaTheme="minorEastAsia"/>
+        </w:rPr>
+        <w:t>Q(x))</w:t>
+      </w:r>
+    </w:p>
+    <w:p>
+      <w:pPr>
+        <w:pStyle w:val="ListParagraph"/>
+        <w:ind w:left="1440"/>
+        <w:rPr>
+          <w:rFonts w:eastAsiaTheme="minorEastAsia"/>
+        </w:rPr>
+      </w:pPr>
+      <w:r>
+        <w:rPr>
+          <w:rFonts w:eastAsiaTheme="minorEastAsia"/>
+        </w:rPr>
+        <w:t xml:space="preserve">P(x) = x </w:t>
+      </w:r>
+      <w:r>
+        <w:rPr>
+          <w:rFonts w:eastAsiaTheme="minorEastAsia"/>
+        </w:rPr>
+        <w:t>has been to every state</w:t>
+      </w:r>
+    </w:p>
+    <w:p>
+      <w:pPr>
+        <w:pStyle w:val="ListParagraph"/>
+        <w:ind w:left="1440"/>
+        <w:rPr>
+          <w:rFonts w:eastAsiaTheme="minorEastAsia"/>
+        </w:rPr>
+      </w:pPr>
+      <w:r>
+        <w:rPr>
+          <w:rFonts w:eastAsiaTheme="minorEastAsia"/>
+        </w:rPr>
+        <w:t xml:space="preserve">Q(x) = </w:t>
+      </w:r>
+      <w:proofErr w:type="spellStart"/>
+      <w:r>
+        <w:rPr>
+          <w:rFonts w:eastAsiaTheme="minorEastAsia"/>
+        </w:rPr>
+        <w:t>x</w:t>
+      </w:r>
+      <w:proofErr w:type="spellEnd"/>
+      <w:r>
+        <w:rPr>
+          <w:rFonts w:eastAsiaTheme="minorEastAsia"/>
+        </w:rPr>
+        <w:t xml:space="preserve"> is in discrete math</w:t>
+      </w:r>
+    </w:p>
+    <w:p>
+      <w:pPr>
+        <w:pStyle w:val="ListParagraph"/>
+        <w:numPr>
+          <w:ilvl w:val="1"/>
+          <w:numId w:val="9"/>
+        </w:numPr>
+        <w:rPr>
+          <w:rFonts w:eastAsiaTheme="minorEastAsia"/>
+        </w:rPr>
+      </w:pPr>
+      <w:r>
+        <w:rPr>
+          <w:rFonts w:eastAsiaTheme="minorEastAsia"/>
+        </w:rPr>
+        <w:sym w:font="Symbol" w:char="F024"/>
+      </w:r>
+      <w:proofErr w:type="spellStart"/>
+      <w:r>
+        <w:rPr>
+          <w:rFonts w:eastAsiaTheme="minorEastAsia"/>
+        </w:rPr>
+        <w:t>x,y</w:t>
+      </w:r>
+      <w:proofErr w:type="spellEnd"/>
+      <w:r>
+        <w:rPr>
+          <w:rFonts w:eastAsiaTheme="minorEastAsia"/>
+        </w:rPr>
+        <w:t xml:space="preserve"> (P(x)</w:t>
+      </w:r>
+      <w:r>
+        <w:rPr>
+          <w:rFonts w:eastAsiaTheme="minorEastAsia"/>
+        </w:rPr>
+        <w:sym w:font="Symbol" w:char="F0D9"/>
+      </w:r>
+      <w:r>
+        <w:rPr>
+          <w:rFonts w:eastAsiaTheme="minorEastAsia"/>
+        </w:rPr>
+        <w:t>Q(</w:t>
+      </w:r>
+      <w:proofErr w:type="spellStart"/>
+      <w:r>
+        <w:rPr>
+          <w:rFonts w:eastAsiaTheme="minorEastAsia"/>
+        </w:rPr>
+        <w:t>x</w:t>
+      </w:r>
+      <w:r>
+        <w:rPr>
+          <w:rFonts w:eastAsiaTheme="minorEastAsia"/>
+        </w:rPr>
+        <w:t>,y</w:t>
+      </w:r>
+      <w:proofErr w:type="spellEnd"/>
+      <w:r>
+        <w:rPr>
+          <w:rFonts w:eastAsiaTheme="minorEastAsia"/>
+        </w:rPr>
+        <w:t>))</w:t>
+      </w:r>
+    </w:p>
+    <w:p>
+      <w:pPr>
+        <w:pStyle w:val="ListParagraph"/>
+        <w:ind w:left="1440"/>
+        <w:rPr>
+          <w:rFonts w:eastAsiaTheme="minorEastAsia"/>
+        </w:rPr>
+      </w:pPr>
+      <w:r>
+        <w:rPr>
+          <w:rFonts w:eastAsiaTheme="minorEastAsia"/>
+        </w:rPr>
+        <w:t xml:space="preserve">P(x) = x </w:t>
+      </w:r>
+      <w:r>
+        <w:rPr>
+          <w:rFonts w:eastAsiaTheme="minorEastAsia"/>
+        </w:rPr>
+        <w:t>is in discrete math</w:t>
+      </w:r>
+    </w:p>
+    <w:p>
+      <w:pPr>
+        <w:pStyle w:val="ListParagraph"/>
+        <w:ind w:left="1440"/>
+        <w:rPr>
+          <w:rFonts w:eastAsiaTheme="minorEastAsia"/>
+        </w:rPr>
+      </w:pPr>
+      <w:r>
+        <w:rPr>
+          <w:rFonts w:eastAsiaTheme="minorEastAsia"/>
+        </w:rPr>
+        <w:t>Q(</w:t>
+      </w:r>
+      <w:proofErr w:type="spellStart"/>
+      <w:proofErr w:type="gramStart"/>
+      <w:r>
+        <w:rPr>
+          <w:rFonts w:eastAsiaTheme="minorEastAsia"/>
+        </w:rPr>
+        <w:t>x,y</w:t>
+      </w:r>
+      <w:proofErr w:type="spellEnd"/>
+      <w:proofErr w:type="gramEnd"/>
+      <w:r>
+        <w:rPr>
+          <w:rFonts w:eastAsiaTheme="minorEastAsia"/>
+        </w:rPr>
+        <w:t>) = x has been to every city in state y</w:t>
+      </w:r>
+    </w:p>
+    <w:p>
+      <w:pPr>
+        <w:pStyle w:val="ListParagraph"/>
+        <w:rPr>
+          <w:rFonts w:eastAsiaTheme="minorEastAsia"/>
+        </w:rPr>
+      </w:pPr>
+    </w:p>
+    <w:p>
+      <w:pPr>
+        <w:pStyle w:val="ListParagraph"/>
+        <w:numPr>
+          <w:ilvl w:val="0"/>
           <w:numId w:val="9"/>
         </w:numPr>
         <w:rPr>
@@ -5724,6 +7216,92 @@
     </w:lvl>
   </w:abstractNum>
   <w:abstractNum w:abstractNumId="5">
+    <w:nsid w:val="17B24896"/>
+    <w:multiLevelType w:val="hybridMultilevel"/>
+    <w:tmpl w:val="CA78EE04"/>
+    <w:lvl w:ilvl="0" w:tplc="0409000F">
+      <w:start w:val="1"/>
+      <w:numFmt w:val="decimal"/>
+      <w:lvlText w:val="%1."/>
+      <w:lvlJc w:val="left"/>
+      <w:pPr>
+        <w:ind w:left="2160" w:hanging="360"/>
+      </w:pPr>
+    </w:lvl>
+    <w:lvl w:ilvl="1" w:tplc="04090019" w:tentative="1">
+      <w:start w:val="1"/>
+      <w:numFmt w:val="lowerLetter"/>
+      <w:lvlText w:val="%2."/>
+      <w:lvlJc w:val="left"/>
+      <w:pPr>
+        <w:ind w:left="2880" w:hanging="360"/>
+      </w:pPr>
+    </w:lvl>
+    <w:lvl w:ilvl="2" w:tplc="0409001B" w:tentative="1">
+      <w:start w:val="1"/>
+      <w:numFmt w:val="lowerRoman"/>
+      <w:lvlText w:val="%3."/>
+      <w:lvlJc w:val="right"/>
+      <w:pPr>
+        <w:ind w:left="3600" w:hanging="180"/>
+      </w:pPr>
+    </w:lvl>
+    <w:lvl w:ilvl="3" w:tplc="0409000F" w:tentative="1">
+      <w:start w:val="1"/>
+      <w:numFmt w:val="decimal"/>
+      <w:lvlText w:val="%4."/>
+      <w:lvlJc w:val="left"/>
+      <w:pPr>
+        <w:ind w:left="4320" w:hanging="360"/>
+      </w:pPr>
+    </w:lvl>
+    <w:lvl w:ilvl="4" w:tplc="04090019" w:tentative="1">
+      <w:start w:val="1"/>
+      <w:numFmt w:val="lowerLetter"/>
+      <w:lvlText w:val="%5."/>
+      <w:lvlJc w:val="left"/>
+      <w:pPr>
+        <w:ind w:left="5040" w:hanging="360"/>
+      </w:pPr>
+    </w:lvl>
+    <w:lvl w:ilvl="5" w:tplc="0409001B" w:tentative="1">
+      <w:start w:val="1"/>
+      <w:numFmt w:val="lowerRoman"/>
+      <w:lvlText w:val="%6."/>
+      <w:lvlJc w:val="right"/>
+      <w:pPr>
+        <w:ind w:left="5760" w:hanging="180"/>
+      </w:pPr>
+    </w:lvl>
+    <w:lvl w:ilvl="6" w:tplc="0409000F" w:tentative="1">
+      <w:start w:val="1"/>
+      <w:numFmt w:val="decimal"/>
+      <w:lvlText w:val="%7."/>
+      <w:lvlJc w:val="left"/>
+      <w:pPr>
+        <w:ind w:left="6480" w:hanging="360"/>
+      </w:pPr>
+    </w:lvl>
+    <w:lvl w:ilvl="7" w:tplc="04090019" w:tentative="1">
+      <w:start w:val="1"/>
+      <w:numFmt w:val="lowerLetter"/>
+      <w:lvlText w:val="%8."/>
+      <w:lvlJc w:val="left"/>
+      <w:pPr>
+        <w:ind w:left="7200" w:hanging="360"/>
+      </w:pPr>
+    </w:lvl>
+    <w:lvl w:ilvl="8" w:tplc="0409001B" w:tentative="1">
+      <w:start w:val="1"/>
+      <w:numFmt w:val="lowerRoman"/>
+      <w:lvlText w:val="%9."/>
+      <w:lvlJc w:val="right"/>
+      <w:pPr>
+        <w:ind w:left="7920" w:hanging="180"/>
+      </w:pPr>
+    </w:lvl>
+  </w:abstractNum>
+  <w:abstractNum w:abstractNumId="6">
     <w:nsid w:val="182B4FAD"/>
     <w:multiLevelType w:val="hybridMultilevel"/>
     <w:tmpl w:val="B43ABAC2"/>
@@ -5809,7 +7387,7 @@
       </w:pPr>
     </w:lvl>
   </w:abstractNum>
-  <w:abstractNum w:abstractNumId="6">
+  <w:abstractNum w:abstractNumId="7">
     <w:nsid w:val="1A352662"/>
     <w:multiLevelType w:val="hybridMultilevel"/>
     <w:tmpl w:val="7E0E78DC"/>
@@ -5895,7 +7473,7 @@
       </w:pPr>
     </w:lvl>
   </w:abstractNum>
-  <w:abstractNum w:abstractNumId="7">
+  <w:abstractNum w:abstractNumId="8">
     <w:nsid w:val="1F8A1A6E"/>
     <w:multiLevelType w:val="hybridMultilevel"/>
     <w:tmpl w:val="561CF314"/>
@@ -5981,7 +7559,7 @@
       </w:pPr>
     </w:lvl>
   </w:abstractNum>
-  <w:abstractNum w:abstractNumId="8">
+  <w:abstractNum w:abstractNumId="9">
     <w:nsid w:val="2E7A37FD"/>
     <w:multiLevelType w:val="hybridMultilevel"/>
     <w:tmpl w:val="4C6E8AB2"/>
@@ -6067,7 +7645,7 @@
       </w:pPr>
     </w:lvl>
   </w:abstractNum>
-  <w:abstractNum w:abstractNumId="9">
+  <w:abstractNum w:abstractNumId="10">
     <w:nsid w:val="400365D6"/>
     <w:multiLevelType w:val="hybridMultilevel"/>
     <w:tmpl w:val="0FF452DA"/>
@@ -6153,7 +7731,7 @@
       </w:pPr>
     </w:lvl>
   </w:abstractNum>
-  <w:abstractNum w:abstractNumId="10">
+  <w:abstractNum w:abstractNumId="11">
     <w:nsid w:val="426F58C0"/>
     <w:multiLevelType w:val="hybridMultilevel"/>
     <w:tmpl w:val="318AF0F6"/>
@@ -6239,7 +7817,93 @@
       </w:pPr>
     </w:lvl>
   </w:abstractNum>
-  <w:abstractNum w:abstractNumId="11">
+  <w:abstractNum w:abstractNumId="12">
+    <w:nsid w:val="482F6ED6"/>
+    <w:multiLevelType w:val="hybridMultilevel"/>
+    <w:tmpl w:val="9B7A2B90"/>
+    <w:lvl w:ilvl="0" w:tplc="0409000F">
+      <w:start w:val="1"/>
+      <w:numFmt w:val="decimal"/>
+      <w:lvlText w:val="%1."/>
+      <w:lvlJc w:val="left"/>
+      <w:pPr>
+        <w:ind w:left="2160" w:hanging="360"/>
+      </w:pPr>
+    </w:lvl>
+    <w:lvl w:ilvl="1" w:tplc="04090019" w:tentative="1">
+      <w:start w:val="1"/>
+      <w:numFmt w:val="lowerLetter"/>
+      <w:lvlText w:val="%2."/>
+      <w:lvlJc w:val="left"/>
+      <w:pPr>
+        <w:ind w:left="2880" w:hanging="360"/>
+      </w:pPr>
+    </w:lvl>
+    <w:lvl w:ilvl="2" w:tplc="0409001B" w:tentative="1">
+      <w:start w:val="1"/>
+      <w:numFmt w:val="lowerRoman"/>
+      <w:lvlText w:val="%3."/>
+      <w:lvlJc w:val="right"/>
+      <w:pPr>
+        <w:ind w:left="3600" w:hanging="180"/>
+      </w:pPr>
+    </w:lvl>
+    <w:lvl w:ilvl="3" w:tplc="0409000F" w:tentative="1">
+      <w:start w:val="1"/>
+      <w:numFmt w:val="decimal"/>
+      <w:lvlText w:val="%4."/>
+      <w:lvlJc w:val="left"/>
+      <w:pPr>
+        <w:ind w:left="4320" w:hanging="360"/>
+      </w:pPr>
+    </w:lvl>
+    <w:lvl w:ilvl="4" w:tplc="04090019" w:tentative="1">
+      <w:start w:val="1"/>
+      <w:numFmt w:val="lowerLetter"/>
+      <w:lvlText w:val="%5."/>
+      <w:lvlJc w:val="left"/>
+      <w:pPr>
+        <w:ind w:left="5040" w:hanging="360"/>
+      </w:pPr>
+    </w:lvl>
+    <w:lvl w:ilvl="5" w:tplc="0409001B" w:tentative="1">
+      <w:start w:val="1"/>
+      <w:numFmt w:val="lowerRoman"/>
+      <w:lvlText w:val="%6."/>
+      <w:lvlJc w:val="right"/>
+      <w:pPr>
+        <w:ind w:left="5760" w:hanging="180"/>
+      </w:pPr>
+    </w:lvl>
+    <w:lvl w:ilvl="6" w:tplc="0409000F" w:tentative="1">
+      <w:start w:val="1"/>
+      <w:numFmt w:val="decimal"/>
+      <w:lvlText w:val="%7."/>
+      <w:lvlJc w:val="left"/>
+      <w:pPr>
+        <w:ind w:left="6480" w:hanging="360"/>
+      </w:pPr>
+    </w:lvl>
+    <w:lvl w:ilvl="7" w:tplc="04090019" w:tentative="1">
+      <w:start w:val="1"/>
+      <w:numFmt w:val="lowerLetter"/>
+      <w:lvlText w:val="%8."/>
+      <w:lvlJc w:val="left"/>
+      <w:pPr>
+        <w:ind w:left="7200" w:hanging="360"/>
+      </w:pPr>
+    </w:lvl>
+    <w:lvl w:ilvl="8" w:tplc="0409001B" w:tentative="1">
+      <w:start w:val="1"/>
+      <w:numFmt w:val="lowerRoman"/>
+      <w:lvlText w:val="%9."/>
+      <w:lvlJc w:val="right"/>
+      <w:pPr>
+        <w:ind w:left="7920" w:hanging="180"/>
+      </w:pPr>
+    </w:lvl>
+  </w:abstractNum>
+  <w:abstractNum w:abstractNumId="13">
     <w:nsid w:val="49C31482"/>
     <w:multiLevelType w:val="hybridMultilevel"/>
     <w:tmpl w:val="FCBED282"/>
@@ -6325,7 +7989,7 @@
       </w:pPr>
     </w:lvl>
   </w:abstractNum>
-  <w:abstractNum w:abstractNumId="12">
+  <w:abstractNum w:abstractNumId="14">
     <w:nsid w:val="49FA3B40"/>
     <w:multiLevelType w:val="hybridMultilevel"/>
     <w:tmpl w:val="82DC9F7A"/>
@@ -6411,7 +8075,7 @@
       </w:pPr>
     </w:lvl>
   </w:abstractNum>
-  <w:abstractNum w:abstractNumId="13">
+  <w:abstractNum w:abstractNumId="15">
     <w:nsid w:val="53AC47A3"/>
     <w:multiLevelType w:val="hybridMultilevel"/>
     <w:tmpl w:val="1A547DDA"/>
@@ -6497,7 +8161,7 @@
       </w:pPr>
     </w:lvl>
   </w:abstractNum>
-  <w:abstractNum w:abstractNumId="14">
+  <w:abstractNum w:abstractNumId="16">
     <w:nsid w:val="5DEC613B"/>
     <w:multiLevelType w:val="hybridMultilevel"/>
     <w:tmpl w:val="BB1EE20C"/>
@@ -6583,7 +8247,7 @@
       </w:pPr>
     </w:lvl>
   </w:abstractNum>
-  <w:abstractNum w:abstractNumId="15">
+  <w:abstractNum w:abstractNumId="17">
     <w:nsid w:val="5F0628BB"/>
     <w:multiLevelType w:val="hybridMultilevel"/>
     <w:tmpl w:val="97F05236"/>
@@ -6669,7 +8333,7 @@
       </w:pPr>
     </w:lvl>
   </w:abstractNum>
-  <w:abstractNum w:abstractNumId="16">
+  <w:abstractNum w:abstractNumId="18">
     <w:nsid w:val="6FB96004"/>
     <w:multiLevelType w:val="hybridMultilevel"/>
     <w:tmpl w:val="CC2ADE16"/>
@@ -6758,10 +8422,10 @@
       </w:pPr>
     </w:lvl>
   </w:abstractNum>
-  <w:abstractNum w:abstractNumId="17">
+  <w:abstractNum w:abstractNumId="19">
     <w:nsid w:val="750A4BA1"/>
     <w:multiLevelType w:val="hybridMultilevel"/>
-    <w:tmpl w:val="242CF638"/>
+    <w:tmpl w:val="C1DA54F8"/>
     <w:lvl w:ilvl="0" w:tplc="0409000F">
       <w:start w:val="1"/>
       <w:numFmt w:val="decimal"/>
@@ -6845,46 +8509,46 @@
     </w:lvl>
   </w:abstractNum>
   <w:num w:numId="1">
-    <w:abstractNumId w:val="16"/>
+    <w:abstractNumId w:val="18"/>
   </w:num>
   <w:num w:numId="2">
-    <w:abstractNumId w:val="13"/>
+    <w:abstractNumId w:val="15"/>
   </w:num>
   <w:num w:numId="3">
     <w:abstractNumId w:val="4"/>
   </w:num>
   <w:num w:numId="4">
-    <w:abstractNumId w:val="6"/>
+    <w:abstractNumId w:val="7"/>
   </w:num>
   <w:num w:numId="5">
     <w:abstractNumId w:val="3"/>
   </w:num>
   <w:num w:numId="6">
-    <w:abstractNumId w:val="9"/>
+    <w:abstractNumId w:val="10"/>
   </w:num>
   <w:num w:numId="7">
-    <w:abstractNumId w:val="14"/>
+    <w:abstractNumId w:val="16"/>
   </w:num>
   <w:num w:numId="8">
     <w:abstractNumId w:val="1"/>
   </w:num>
   <w:num w:numId="9">
+    <w:abstractNumId w:val="19"/>
+  </w:num>
+  <w:num w:numId="10">
+    <w:abstractNumId w:val="13"/>
+  </w:num>
+  <w:num w:numId="11">
+    <w:abstractNumId w:val="8"/>
+  </w:num>
+  <w:num w:numId="12">
+    <w:abstractNumId w:val="11"/>
+  </w:num>
+  <w:num w:numId="13">
     <w:abstractNumId w:val="17"/>
   </w:num>
-  <w:num w:numId="10">
-    <w:abstractNumId w:val="11"/>
-  </w:num>
-  <w:num w:numId="11">
-    <w:abstractNumId w:val="7"/>
-  </w:num>
-  <w:num w:numId="12">
-    <w:abstractNumId w:val="10"/>
-  </w:num>
-  <w:num w:numId="13">
-    <w:abstractNumId w:val="15"/>
-  </w:num>
   <w:num w:numId="14">
-    <w:abstractNumId w:val="12"/>
+    <w:abstractNumId w:val="14"/>
   </w:num>
   <w:num w:numId="15">
     <w:abstractNumId w:val="2"/>
@@ -6893,10 +8557,16 @@
     <w:abstractNumId w:val="0"/>
   </w:num>
   <w:num w:numId="17">
+    <w:abstractNumId w:val="6"/>
+  </w:num>
+  <w:num w:numId="18">
+    <w:abstractNumId w:val="9"/>
+  </w:num>
+  <w:num w:numId="19">
     <w:abstractNumId w:val="5"/>
   </w:num>
-  <w:num w:numId="18">
-    <w:abstractNumId w:val="8"/>
+  <w:num w:numId="20">
+    <w:abstractNumId w:val="12"/>
   </w:num>
 </w:numbering>
 </file>
@@ -7702,7 +9372,7 @@
 </file>
 
 <file path=customXml/itemProps1.xml><?xml version="1.0" encoding="utf-8"?>
-<ds:datastoreItem xmlns:ds="http://schemas.openxmlformats.org/officeDocument/2006/customXml" ds:itemID="{5BBC02B0-544F-EA44-AD95-75A48D6DDFA5}">
+<ds:datastoreItem xmlns:ds="http://schemas.openxmlformats.org/officeDocument/2006/customXml" ds:itemID="{9844D190-ABCF-B041-ACB4-374765438844}">
   <ds:schemaRefs>
     <ds:schemaRef ds:uri="http://schemas.openxmlformats.org/officeDocument/2006/bibliography"/>
   </ds:schemaRefs>

--- a/assignments/assignment3/assignment3.docx
+++ b/assignments/assignment3/assignment3.docx
@@ -5411,8 +5411,6 @@
         </w:rPr>
         <w:br w:type="page"/>
       </w:r>
-      <w:bookmarkStart w:id="0" w:name="_GoBack"/>
-      <w:bookmarkEnd w:id="0"/>
     </w:p>
     <w:p>
       <w:pPr>
@@ -9503,7 +9501,19 @@
         <w:rPr>
           <w:rFonts w:eastAsiaTheme="minorEastAsia"/>
         </w:rPr>
-        <w:t>P(x) = in our class</w:t>
+        <w:t xml:space="preserve">P(x) = </w:t>
+      </w:r>
+      <w:r>
+        <w:rPr>
+          <w:rFonts w:eastAsiaTheme="minorEastAsia"/>
+        </w:rPr>
+        <w:t xml:space="preserve">x is </w:t>
+      </w:r>
+      <w:r>
+        <w:rPr>
+          <w:rFonts w:eastAsiaTheme="minorEastAsia"/>
+        </w:rPr>
+        <w:t>in our class</w:t>
       </w:r>
     </w:p>
     <w:p>
@@ -9656,21 +9666,85 @@
         <w:rPr>
           <w:rFonts w:eastAsiaTheme="minorEastAsia"/>
         </w:rPr>
-        <w:t>Q(</w:t>
-      </w:r>
-      <w:proofErr w:type="gramStart"/>
-      <w:r>
-        <w:rPr>
-          <w:rFonts w:eastAsiaTheme="minorEastAsia"/>
-        </w:rPr>
-        <w:t>x,y</w:t>
-      </w:r>
-      <w:proofErr w:type="gramEnd"/>
-      <w:r>
-        <w:rPr>
-          <w:rFonts w:eastAsiaTheme="minorEastAsia"/>
-        </w:rPr>
-        <w:t>) = x has been to every city in state y</w:t>
+        <w:t>Q(x,y) = x has been to every city in state y</w:t>
+      </w:r>
+    </w:p>
+    <w:p>
+      <w:pPr>
+        <w:pStyle w:val="ListParagraph"/>
+        <w:numPr>
+          <w:ilvl w:val="1"/>
+          <w:numId w:val="9"/>
+        </w:numPr>
+        <w:rPr>
+          <w:rFonts w:eastAsiaTheme="minorEastAsia"/>
+        </w:rPr>
+      </w:pPr>
+      <w:r>
+        <w:rPr>
+          <w:rFonts w:eastAsiaTheme="minorEastAsia"/>
+        </w:rPr>
+        <w:sym w:font="Symbol" w:char="F022"/>
+      </w:r>
+      <w:r>
+        <w:rPr>
+          <w:rFonts w:eastAsiaTheme="minorEastAsia"/>
+        </w:rPr>
+        <w:t>x (P(x)</w:t>
+      </w:r>
+      <w:r>
+        <w:rPr>
+          <w:rFonts w:eastAsiaTheme="minorEastAsia"/>
+        </w:rPr>
+        <w:sym w:font="Symbol" w:char="F0AE"/>
+      </w:r>
+      <w:r>
+        <w:rPr>
+          <w:rFonts w:eastAsiaTheme="minorEastAsia"/>
+        </w:rPr>
+        <w:t>Q(x))</w:t>
+      </w:r>
+    </w:p>
+    <w:p>
+      <w:pPr>
+        <w:pStyle w:val="ListParagraph"/>
+        <w:ind w:left="1440"/>
+        <w:rPr>
+          <w:rFonts w:eastAsiaTheme="minorEastAsia"/>
+        </w:rPr>
+      </w:pPr>
+      <w:r>
+        <w:rPr>
+          <w:rFonts w:eastAsiaTheme="minorEastAsia"/>
+        </w:rPr>
+        <w:t>P(x) =</w:t>
+      </w:r>
+      <w:r>
+        <w:rPr>
+          <w:rFonts w:eastAsiaTheme="minorEastAsia"/>
+        </w:rPr>
+        <w:t xml:space="preserve"> x is</w:t>
+      </w:r>
+      <w:r>
+        <w:rPr>
+          <w:rFonts w:eastAsiaTheme="minorEastAsia"/>
+        </w:rPr>
+        <w:t xml:space="preserve"> in our class</w:t>
+      </w:r>
+    </w:p>
+    <w:p>
+      <w:pPr>
+        <w:pStyle w:val="ListParagraph"/>
+        <w:ind w:left="1440"/>
+        <w:rPr>
+          <w:rFonts w:eastAsiaTheme="minorEastAsia"/>
+        </w:rPr>
+      </w:pPr>
+      <w:r>
+        <w:rPr>
+          <w:rFonts w:eastAsiaTheme="minorEastAsia"/>
+        </w:rPr>
+        <w:t>Q(x) = x has been to at least one state in the country</w:t>
       </w:r>
     </w:p>
     <w:p>
@@ -9872,6 +9946,7 @@
         <w:rPr>
           <w:rFonts w:eastAsiaTheme="minorEastAsia"/>
         </w:rPr>
+        <w:lastRenderedPageBreak/>
         <w:t>Hypothetical Syllogism</w:t>
       </w:r>
     </w:p>
@@ -9910,7 +9985,6 @@
         <w:rPr>
           <w:rFonts w:eastAsiaTheme="minorEastAsia"/>
         </w:rPr>
-        <w:lastRenderedPageBreak/>
         <w:t>Simplification</w:t>
       </w:r>
     </w:p>
@@ -11095,7 +11169,6 @@
         <w:rPr>
           <w:rFonts w:eastAsiaTheme="minorEastAsia"/>
         </w:rPr>
-        <w:lastRenderedPageBreak/>
         <w:t>incorrect, this is not an if and only if statement, so you cannot conclude the reverse implication</w:t>
       </w:r>
     </w:p>
@@ -11194,7 +11267,13 @@
         <w:rPr>
           <w:rFonts w:eastAsiaTheme="minorEastAsia"/>
         </w:rPr>
-        <w:t>Q(x) = “x is illogical”</w:t>
+        <w:t xml:space="preserve">Q(x) = “x is </w:t>
+      </w:r>
+      <w:r>
+        <w:rPr>
+          <w:rFonts w:eastAsiaTheme="minorEastAsia"/>
+        </w:rPr>
+        <w:t>logical”</w:t>
       </w:r>
     </w:p>
     <w:p>
@@ -11244,13 +11323,13 @@
         <w:tblLook w:val="04A0" w:firstRow="1" w:lastRow="0" w:firstColumn="1" w:lastColumn="0" w:noHBand="0" w:noVBand="1"/>
       </w:tblPr>
       <w:tblGrid>
-        <w:gridCol w:w="3945"/>
-        <w:gridCol w:w="3965"/>
+        <w:gridCol w:w="3950"/>
+        <w:gridCol w:w="3960"/>
       </w:tblGrid>
       <w:tr>
         <w:tc>
           <w:tcPr>
-            <w:tcW w:w="4675" w:type="dxa"/>
+            <w:tcW w:w="3950" w:type="dxa"/>
           </w:tcPr>
           <w:p>
             <w:pPr>
@@ -11276,13 +11355,19 @@
               <w:rPr>
                 <w:rFonts w:eastAsiaTheme="minorEastAsia"/>
               </w:rPr>
+              <w:sym w:font="Symbol" w:char="F0D8"/>
+            </w:r>
+            <w:r>
+              <w:rPr>
+                <w:rFonts w:eastAsiaTheme="minorEastAsia"/>
+              </w:rPr>
               <w:t>Q(x)</w:t>
             </w:r>
           </w:p>
         </w:tc>
         <w:tc>
           <w:tcPr>
-            <w:tcW w:w="4675" w:type="dxa"/>
+            <w:tcW w:w="3960" w:type="dxa"/>
           </w:tcPr>
           <w:p>
             <w:pPr>
@@ -11298,7 +11383,7 @@
       <w:tr>
         <w:tc>
           <w:tcPr>
-            <w:tcW w:w="4675" w:type="dxa"/>
+            <w:tcW w:w="3950" w:type="dxa"/>
           </w:tcPr>
           <w:p>
             <w:pPr>
@@ -11324,6 +11409,18 @@
               <w:rPr>
                 <w:rFonts w:eastAsiaTheme="minorEastAsia"/>
               </w:rPr>
+              <w:t>T(x)</w:t>
+            </w:r>
+            <w:r>
+              <w:rPr>
+                <w:rFonts w:eastAsiaTheme="minorEastAsia"/>
+              </w:rPr>
+              <w:sym w:font="Symbol" w:char="F0AE"/>
+            </w:r>
+            <w:r>
+              <w:rPr>
+                <w:rFonts w:eastAsiaTheme="minorEastAsia"/>
+              </w:rPr>
               <w:sym w:font="Symbol" w:char="F0D8"/>
             </w:r>
             <w:r>
@@ -11332,23 +11429,11 @@
               </w:rPr>
               <w:t>R(x)</w:t>
             </w:r>
-            <w:r>
-              <w:rPr>
-                <w:rFonts w:eastAsiaTheme="minorEastAsia"/>
-              </w:rPr>
-              <w:sym w:font="Symbol" w:char="F0AE"/>
-            </w:r>
-            <w:r>
-              <w:rPr>
-                <w:rFonts w:eastAsiaTheme="minorEastAsia"/>
-              </w:rPr>
-              <w:t>T(x)</w:t>
-            </w:r>
-          </w:p>
-        </w:tc>
-        <w:tc>
-          <w:tcPr>
-            <w:tcW w:w="4675" w:type="dxa"/>
+          </w:p>
+        </w:tc>
+        <w:tc>
+          <w:tcPr>
+            <w:tcW w:w="3960" w:type="dxa"/>
           </w:tcPr>
           <w:p>
             <w:pPr>
@@ -11364,21 +11449,33 @@
       <w:tr>
         <w:tc>
           <w:tcPr>
-            <w:tcW w:w="4675" w:type="dxa"/>
-          </w:tcPr>
-          <w:p>
-            <w:pPr>
-              <w:pStyle w:val="ListParagraph"/>
-              <w:ind w:left="0"/>
-              <w:rPr>
-                <w:rFonts w:eastAsiaTheme="minorEastAsia"/>
-              </w:rPr>
-            </w:pPr>
-            <w:r>
-              <w:rPr>
-                <w:rFonts w:eastAsiaTheme="minorEastAsia"/>
-              </w:rPr>
-              <w:t>3. Q(x)</w:t>
+            <w:tcW w:w="3950" w:type="dxa"/>
+          </w:tcPr>
+          <w:p>
+            <w:pPr>
+              <w:pStyle w:val="ListParagraph"/>
+              <w:ind w:left="0"/>
+              <w:rPr>
+                <w:rFonts w:eastAsiaTheme="minorEastAsia"/>
+              </w:rPr>
+            </w:pPr>
+            <w:r>
+              <w:rPr>
+                <w:rFonts w:eastAsiaTheme="minorEastAsia"/>
+              </w:rPr>
+              <w:t xml:space="preserve">3. </w:t>
+            </w:r>
+            <w:r>
+              <w:rPr>
+                <w:rFonts w:eastAsiaTheme="minorEastAsia"/>
+              </w:rPr>
+              <w:sym w:font="Symbol" w:char="F0D8"/>
+            </w:r>
+            <w:r>
+              <w:rPr>
+                <w:rFonts w:eastAsiaTheme="minorEastAsia"/>
+              </w:rPr>
+              <w:t>Q(x)</w:t>
             </w:r>
             <w:r>
               <w:rPr>
@@ -11396,7 +11493,7 @@
         </w:tc>
         <w:tc>
           <w:tcPr>
-            <w:tcW w:w="4675" w:type="dxa"/>
+            <w:tcW w:w="3960" w:type="dxa"/>
           </w:tcPr>
           <w:p>
             <w:pPr>
@@ -11412,7 +11509,7 @@
       <w:tr>
         <w:tc>
           <w:tcPr>
-            <w:tcW w:w="4675" w:type="dxa"/>
+            <w:tcW w:w="3950" w:type="dxa"/>
           </w:tcPr>
           <w:p>
             <w:pPr>
@@ -11444,7 +11541,7 @@
         </w:tc>
         <w:tc>
           <w:tcPr>
-            <w:tcW w:w="4675" w:type="dxa"/>
+            <w:tcW w:w="3960" w:type="dxa"/>
           </w:tcPr>
           <w:p>
             <w:pPr>
@@ -11466,27 +11563,33 @@
       <w:tr>
         <w:tc>
           <w:tcPr>
-            <w:tcW w:w="4675" w:type="dxa"/>
-          </w:tcPr>
-          <w:p>
-            <w:pPr>
-              <w:pStyle w:val="ListParagraph"/>
-              <w:ind w:left="0"/>
-              <w:rPr>
-                <w:rFonts w:eastAsiaTheme="minorEastAsia"/>
-              </w:rPr>
-            </w:pPr>
-            <w:r>
-              <w:rPr>
-                <w:rFonts w:eastAsiaTheme="minorEastAsia"/>
-              </w:rPr>
-              <w:t>5. R(x)</w:t>
-            </w:r>
-            <w:r>
-              <w:rPr>
-                <w:rFonts w:eastAsiaTheme="minorEastAsia"/>
-              </w:rPr>
-              <w:sym w:font="Symbol" w:char="F0DA"/>
+            <w:tcW w:w="3950" w:type="dxa"/>
+          </w:tcPr>
+          <w:p>
+            <w:pPr>
+              <w:pStyle w:val="ListParagraph"/>
+              <w:ind w:left="0"/>
+              <w:rPr>
+                <w:rFonts w:eastAsiaTheme="minorEastAsia"/>
+              </w:rPr>
+            </w:pPr>
+            <w:r>
+              <w:rPr>
+                <w:rFonts w:eastAsiaTheme="minorEastAsia"/>
+              </w:rPr>
+              <w:t xml:space="preserve">5. </w:t>
+            </w:r>
+            <w:r>
+              <w:rPr>
+                <w:rFonts w:eastAsiaTheme="minorEastAsia"/>
+              </w:rPr>
+              <w:t>R(x)</w:t>
+            </w:r>
+            <w:r>
+              <w:rPr>
+                <w:rFonts w:eastAsiaTheme="minorEastAsia"/>
+              </w:rPr>
+              <w:sym w:font="Symbol" w:char="F0AE"/>
             </w:r>
             <w:r>
               <w:rPr>
@@ -11498,27 +11601,27 @@
               <w:rPr>
                 <w:rFonts w:eastAsiaTheme="minorEastAsia"/>
               </w:rPr>
-              <w:t>P(x)</w:t>
-            </w:r>
-          </w:p>
-        </w:tc>
-        <w:tc>
-          <w:tcPr>
-            <w:tcW w:w="4675" w:type="dxa"/>
-          </w:tcPr>
-          <w:p>
-            <w:pPr>
-              <w:pStyle w:val="ListParagraph"/>
-              <w:ind w:left="0"/>
-              <w:rPr>
-                <w:rFonts w:eastAsiaTheme="minorEastAsia"/>
-              </w:rPr>
-            </w:pPr>
-            <w:r>
-              <w:rPr>
-                <w:rFonts w:eastAsiaTheme="minorEastAsia"/>
-              </w:rPr>
-              <w:t>Logical equivalence of 4</w:t>
+              <w:t>T(x)</w:t>
+            </w:r>
+          </w:p>
+        </w:tc>
+        <w:tc>
+          <w:tcPr>
+            <w:tcW w:w="3960" w:type="dxa"/>
+          </w:tcPr>
+          <w:p>
+            <w:pPr>
+              <w:pStyle w:val="ListParagraph"/>
+              <w:ind w:left="0"/>
+              <w:rPr>
+                <w:rFonts w:eastAsiaTheme="minorEastAsia"/>
+              </w:rPr>
+            </w:pPr>
+            <w:r>
+              <w:rPr>
+                <w:rFonts w:eastAsiaTheme="minorEastAsia"/>
+              </w:rPr>
+              <w:t>Logical equivalence of 2</w:t>
             </w:r>
           </w:p>
         </w:tc>
@@ -11526,108 +11629,72 @@
       <w:tr>
         <w:tc>
           <w:tcPr>
-            <w:tcW w:w="4675" w:type="dxa"/>
-          </w:tcPr>
-          <w:p>
-            <w:pPr>
-              <w:pStyle w:val="ListParagraph"/>
-              <w:ind w:left="0"/>
-              <w:rPr>
-                <w:rFonts w:eastAsiaTheme="minorEastAsia"/>
-              </w:rPr>
-            </w:pPr>
-            <w:r>
-              <w:rPr>
-                <w:rFonts w:eastAsiaTheme="minorEastAsia"/>
-              </w:rPr>
-              <w:t>6. T(x)</w:t>
-            </w:r>
-            <w:r>
-              <w:rPr>
-                <w:rFonts w:eastAsiaTheme="minorEastAsia"/>
-              </w:rPr>
-              <w:sym w:font="Symbol" w:char="F0DA"/>
-            </w:r>
-            <w:r>
-              <w:rPr>
-                <w:rFonts w:eastAsiaTheme="minorEastAsia"/>
-              </w:rPr>
-              <w:t>R(x)</w:t>
-            </w:r>
-          </w:p>
-        </w:tc>
-        <w:tc>
-          <w:tcPr>
-            <w:tcW w:w="4675" w:type="dxa"/>
-          </w:tcPr>
-          <w:p>
-            <w:pPr>
-              <w:pStyle w:val="ListParagraph"/>
-              <w:ind w:left="0"/>
-              <w:rPr>
-                <w:rFonts w:eastAsiaTheme="minorEastAsia"/>
-              </w:rPr>
-            </w:pPr>
-          </w:p>
-        </w:tc>
-      </w:tr>
-      <w:tr>
-        <w:tc>
-          <w:tcPr>
-            <w:tcW w:w="4675" w:type="dxa"/>
-          </w:tcPr>
-          <w:p>
-            <w:pPr>
-              <w:pStyle w:val="ListParagraph"/>
-              <w:ind w:left="0"/>
-              <w:rPr>
-                <w:rFonts w:eastAsiaTheme="minorEastAsia"/>
-              </w:rPr>
-            </w:pPr>
-          </w:p>
-        </w:tc>
-        <w:tc>
-          <w:tcPr>
-            <w:tcW w:w="4675" w:type="dxa"/>
-          </w:tcPr>
-          <w:p>
-            <w:pPr>
-              <w:pStyle w:val="ListParagraph"/>
-              <w:ind w:left="0"/>
-              <w:rPr>
-                <w:rFonts w:eastAsiaTheme="minorEastAsia"/>
-              </w:rPr>
-            </w:pPr>
-          </w:p>
-        </w:tc>
-      </w:tr>
-      <w:tr>
-        <w:tc>
-          <w:tcPr>
-            <w:tcW w:w="4675" w:type="dxa"/>
-          </w:tcPr>
-          <w:p>
-            <w:pPr>
-              <w:pStyle w:val="ListParagraph"/>
-              <w:ind w:left="0"/>
-              <w:rPr>
-                <w:rFonts w:eastAsiaTheme="minorEastAsia"/>
-              </w:rPr>
-            </w:pPr>
-          </w:p>
-        </w:tc>
-        <w:tc>
-          <w:tcPr>
-            <w:tcW w:w="4675" w:type="dxa"/>
-          </w:tcPr>
-          <w:p>
-            <w:pPr>
-              <w:pStyle w:val="ListParagraph"/>
-              <w:ind w:left="0"/>
-              <w:rPr>
-                <w:rFonts w:eastAsiaTheme="minorEastAsia"/>
-              </w:rPr>
-            </w:pPr>
+            <w:tcW w:w="3950" w:type="dxa"/>
+          </w:tcPr>
+          <w:p>
+            <w:pPr>
+              <w:pStyle w:val="ListParagraph"/>
+              <w:ind w:left="0"/>
+              <w:rPr>
+                <w:rFonts w:eastAsiaTheme="minorEastAsia"/>
+              </w:rPr>
+            </w:pPr>
+            <w:r>
+              <w:rPr>
+                <w:rFonts w:eastAsiaTheme="minorEastAsia"/>
+              </w:rPr>
+              <w:t xml:space="preserve">6. </w:t>
+            </w:r>
+            <w:r>
+              <w:rPr>
+                <w:rFonts w:eastAsiaTheme="minorEastAsia"/>
+              </w:rPr>
+              <w:t>P(x)</w:t>
+            </w:r>
+            <w:r>
+              <w:rPr>
+                <w:rFonts w:eastAsiaTheme="minorEastAsia"/>
+              </w:rPr>
+              <w:sym w:font="Symbol" w:char="F0AE"/>
+            </w:r>
+            <w:r>
+              <w:rPr>
+                <w:rFonts w:eastAsiaTheme="minorEastAsia"/>
+              </w:rPr>
+              <w:t xml:space="preserve"> </w:t>
+            </w:r>
+            <w:r>
+              <w:rPr>
+                <w:rFonts w:eastAsiaTheme="minorEastAsia"/>
+              </w:rPr>
+              <w:sym w:font="Symbol" w:char="F0D8"/>
+            </w:r>
+            <w:r>
+              <w:rPr>
+                <w:rFonts w:eastAsiaTheme="minorEastAsia"/>
+              </w:rPr>
+              <w:t>T(x)</w:t>
+            </w:r>
+          </w:p>
+        </w:tc>
+        <w:tc>
+          <w:tcPr>
+            <w:tcW w:w="3960" w:type="dxa"/>
+          </w:tcPr>
+          <w:p>
+            <w:pPr>
+              <w:pStyle w:val="ListParagraph"/>
+              <w:ind w:left="0"/>
+              <w:rPr>
+                <w:rFonts w:eastAsiaTheme="minorEastAsia"/>
+              </w:rPr>
+            </w:pPr>
+            <w:r>
+              <w:rPr>
+                <w:rFonts w:eastAsiaTheme="minorEastAsia"/>
+              </w:rPr>
+              <w:t>Hypothetical Syllogism of 4 and t</w:t>
+            </w:r>
           </w:p>
         </w:tc>
       </w:tr>
@@ -11640,6 +11707,23 @@
           <w:rFonts w:eastAsiaTheme="minorEastAsia"/>
         </w:rPr>
       </w:pPr>
+    </w:p>
+    <w:p>
+      <w:pPr>
+        <w:pStyle w:val="ListParagraph"/>
+        <w:ind w:left="1440"/>
+        <w:rPr>
+          <w:rFonts w:eastAsiaTheme="minorEastAsia"/>
+        </w:rPr>
+      </w:pPr>
+      <w:r>
+        <w:rPr>
+          <w:rFonts w:eastAsiaTheme="minorEastAsia"/>
+        </w:rPr>
+        <w:t>It is valid</w:t>
+      </w:r>
+      <w:bookmarkStart w:id="0" w:name="_GoBack"/>
+      <w:bookmarkEnd w:id="0"/>
     </w:p>
     <w:sectPr>
       <w:pgSz w:w="12240" w:h="15840"/>
@@ -12343,6 +12427,92 @@
     </w:lvl>
   </w:abstractNum>
   <w:abstractNum w:abstractNumId="8">
+    <w:nsid w:val="1CBF7DCD"/>
+    <w:multiLevelType w:val="hybridMultilevel"/>
+    <w:tmpl w:val="FF26F7B2"/>
+    <w:lvl w:ilvl="0" w:tplc="0409000F">
+      <w:start w:val="1"/>
+      <w:numFmt w:val="decimal"/>
+      <w:lvlText w:val="%1."/>
+      <w:lvlJc w:val="left"/>
+      <w:pPr>
+        <w:ind w:left="2160" w:hanging="360"/>
+      </w:pPr>
+    </w:lvl>
+    <w:lvl w:ilvl="1" w:tplc="04090019" w:tentative="1">
+      <w:start w:val="1"/>
+      <w:numFmt w:val="lowerLetter"/>
+      <w:lvlText w:val="%2."/>
+      <w:lvlJc w:val="left"/>
+      <w:pPr>
+        <w:ind w:left="2880" w:hanging="360"/>
+      </w:pPr>
+    </w:lvl>
+    <w:lvl w:ilvl="2" w:tplc="0409001B" w:tentative="1">
+      <w:start w:val="1"/>
+      <w:numFmt w:val="lowerRoman"/>
+      <w:lvlText w:val="%3."/>
+      <w:lvlJc w:val="right"/>
+      <w:pPr>
+        <w:ind w:left="3600" w:hanging="180"/>
+      </w:pPr>
+    </w:lvl>
+    <w:lvl w:ilvl="3" w:tplc="0409000F" w:tentative="1">
+      <w:start w:val="1"/>
+      <w:numFmt w:val="decimal"/>
+      <w:lvlText w:val="%4."/>
+      <w:lvlJc w:val="left"/>
+      <w:pPr>
+        <w:ind w:left="4320" w:hanging="360"/>
+      </w:pPr>
+    </w:lvl>
+    <w:lvl w:ilvl="4" w:tplc="04090019" w:tentative="1">
+      <w:start w:val="1"/>
+      <w:numFmt w:val="lowerLetter"/>
+      <w:lvlText w:val="%5."/>
+      <w:lvlJc w:val="left"/>
+      <w:pPr>
+        <w:ind w:left="5040" w:hanging="360"/>
+      </w:pPr>
+    </w:lvl>
+    <w:lvl w:ilvl="5" w:tplc="0409001B" w:tentative="1">
+      <w:start w:val="1"/>
+      <w:numFmt w:val="lowerRoman"/>
+      <w:lvlText w:val="%6."/>
+      <w:lvlJc w:val="right"/>
+      <w:pPr>
+        <w:ind w:left="5760" w:hanging="180"/>
+      </w:pPr>
+    </w:lvl>
+    <w:lvl w:ilvl="6" w:tplc="0409000F" w:tentative="1">
+      <w:start w:val="1"/>
+      <w:numFmt w:val="decimal"/>
+      <w:lvlText w:val="%7."/>
+      <w:lvlJc w:val="left"/>
+      <w:pPr>
+        <w:ind w:left="6480" w:hanging="360"/>
+      </w:pPr>
+    </w:lvl>
+    <w:lvl w:ilvl="7" w:tplc="04090019" w:tentative="1">
+      <w:start w:val="1"/>
+      <w:numFmt w:val="lowerLetter"/>
+      <w:lvlText w:val="%8."/>
+      <w:lvlJc w:val="left"/>
+      <w:pPr>
+        <w:ind w:left="7200" w:hanging="360"/>
+      </w:pPr>
+    </w:lvl>
+    <w:lvl w:ilvl="8" w:tplc="0409001B" w:tentative="1">
+      <w:start w:val="1"/>
+      <w:numFmt w:val="lowerRoman"/>
+      <w:lvlText w:val="%9."/>
+      <w:lvlJc w:val="right"/>
+      <w:pPr>
+        <w:ind w:left="7920" w:hanging="180"/>
+      </w:pPr>
+    </w:lvl>
+  </w:abstractNum>
+  <w:abstractNum w:abstractNumId="9">
     <w:nsid w:val="1F8A1A6E"/>
     <w:multiLevelType w:val="hybridMultilevel"/>
     <w:tmpl w:val="561CF314"/>
@@ -12428,7 +12598,7 @@
       </w:pPr>
     </w:lvl>
   </w:abstractNum>
-  <w:abstractNum w:abstractNumId="9">
+  <w:abstractNum w:abstractNumId="10">
     <w:nsid w:val="2E7A37FD"/>
     <w:multiLevelType w:val="hybridMultilevel"/>
     <w:tmpl w:val="4C6E8AB2"/>
@@ -12514,7 +12684,7 @@
       </w:pPr>
     </w:lvl>
   </w:abstractNum>
-  <w:abstractNum w:abstractNumId="10">
+  <w:abstractNum w:abstractNumId="11">
     <w:nsid w:val="400365D6"/>
     <w:multiLevelType w:val="hybridMultilevel"/>
     <w:tmpl w:val="0FF452DA"/>
@@ -12600,7 +12770,7 @@
       </w:pPr>
     </w:lvl>
   </w:abstractNum>
-  <w:abstractNum w:abstractNumId="11">
+  <w:abstractNum w:abstractNumId="12">
     <w:nsid w:val="426F58C0"/>
     <w:multiLevelType w:val="hybridMultilevel"/>
     <w:tmpl w:val="318AF0F6"/>
@@ -12686,7 +12856,7 @@
       </w:pPr>
     </w:lvl>
   </w:abstractNum>
-  <w:abstractNum w:abstractNumId="12">
+  <w:abstractNum w:abstractNumId="13">
     <w:nsid w:val="482F6ED6"/>
     <w:multiLevelType w:val="hybridMultilevel"/>
     <w:tmpl w:val="9B7A2B90"/>
@@ -12772,7 +12942,7 @@
       </w:pPr>
     </w:lvl>
   </w:abstractNum>
-  <w:abstractNum w:abstractNumId="13">
+  <w:abstractNum w:abstractNumId="14">
     <w:nsid w:val="49C31482"/>
     <w:multiLevelType w:val="hybridMultilevel"/>
     <w:tmpl w:val="FCBED282"/>
@@ -12858,7 +13028,7 @@
       </w:pPr>
     </w:lvl>
   </w:abstractNum>
-  <w:abstractNum w:abstractNumId="14">
+  <w:abstractNum w:abstractNumId="15">
     <w:nsid w:val="49FA3B40"/>
     <w:multiLevelType w:val="hybridMultilevel"/>
     <w:tmpl w:val="82DC9F7A"/>
@@ -12944,7 +13114,7 @@
       </w:pPr>
     </w:lvl>
   </w:abstractNum>
-  <w:abstractNum w:abstractNumId="15">
+  <w:abstractNum w:abstractNumId="16">
     <w:nsid w:val="53AC47A3"/>
     <w:multiLevelType w:val="hybridMultilevel"/>
     <w:tmpl w:val="1A547DDA"/>
@@ -13030,7 +13200,7 @@
       </w:pPr>
     </w:lvl>
   </w:abstractNum>
-  <w:abstractNum w:abstractNumId="16">
+  <w:abstractNum w:abstractNumId="17">
     <w:nsid w:val="58BE2717"/>
     <w:multiLevelType w:val="hybridMultilevel"/>
     <w:tmpl w:val="A4909544"/>
@@ -13116,7 +13286,7 @@
       </w:pPr>
     </w:lvl>
   </w:abstractNum>
-  <w:abstractNum w:abstractNumId="17">
+  <w:abstractNum w:abstractNumId="18">
     <w:nsid w:val="5DEC613B"/>
     <w:multiLevelType w:val="hybridMultilevel"/>
     <w:tmpl w:val="BB1EE20C"/>
@@ -13202,7 +13372,7 @@
       </w:pPr>
     </w:lvl>
   </w:abstractNum>
-  <w:abstractNum w:abstractNumId="18">
+  <w:abstractNum w:abstractNumId="19">
     <w:nsid w:val="5F0628BB"/>
     <w:multiLevelType w:val="hybridMultilevel"/>
     <w:tmpl w:val="97F05236"/>
@@ -13288,7 +13458,7 @@
       </w:pPr>
     </w:lvl>
   </w:abstractNum>
-  <w:abstractNum w:abstractNumId="19">
+  <w:abstractNum w:abstractNumId="20">
     <w:nsid w:val="651D4735"/>
     <w:multiLevelType w:val="hybridMultilevel"/>
     <w:tmpl w:val="1974BD90"/>
@@ -13374,7 +13544,7 @@
       </w:pPr>
     </w:lvl>
   </w:abstractNum>
-  <w:abstractNum w:abstractNumId="20">
+  <w:abstractNum w:abstractNumId="21">
     <w:nsid w:val="6FB96004"/>
     <w:multiLevelType w:val="hybridMultilevel"/>
     <w:tmpl w:val="CC2ADE16"/>
@@ -13463,7 +13633,7 @@
       </w:pPr>
     </w:lvl>
   </w:abstractNum>
-  <w:abstractNum w:abstractNumId="21">
+  <w:abstractNum w:abstractNumId="22">
     <w:nsid w:val="70391B7F"/>
     <w:multiLevelType w:val="hybridMultilevel"/>
     <w:tmpl w:val="F8D0FCC2"/>
@@ -13549,7 +13719,7 @@
       </w:pPr>
     </w:lvl>
   </w:abstractNum>
-  <w:abstractNum w:abstractNumId="22">
+  <w:abstractNum w:abstractNumId="23">
     <w:nsid w:val="73D46794"/>
     <w:multiLevelType w:val="hybridMultilevel"/>
     <w:tmpl w:val="E79AABB8"/>
@@ -13635,10 +13805,10 @@
       </w:pPr>
     </w:lvl>
   </w:abstractNum>
-  <w:abstractNum w:abstractNumId="23">
+  <w:abstractNum w:abstractNumId="24">
     <w:nsid w:val="750A4BA1"/>
     <w:multiLevelType w:val="hybridMultilevel"/>
-    <w:tmpl w:val="E8883D64"/>
+    <w:tmpl w:val="F0BACCD8"/>
     <w:lvl w:ilvl="0" w:tplc="0409000F">
       <w:start w:val="1"/>
       <w:numFmt w:val="decimal"/>
@@ -13722,10 +13892,10 @@
     </w:lvl>
   </w:abstractNum>
   <w:num w:numId="1">
-    <w:abstractNumId w:val="20"/>
+    <w:abstractNumId w:val="21"/>
   </w:num>
   <w:num w:numId="2">
-    <w:abstractNumId w:val="15"/>
+    <w:abstractNumId w:val="16"/>
   </w:num>
   <w:num w:numId="3">
     <w:abstractNumId w:val="4"/>
@@ -13737,31 +13907,31 @@
     <w:abstractNumId w:val="3"/>
   </w:num>
   <w:num w:numId="6">
-    <w:abstractNumId w:val="10"/>
+    <w:abstractNumId w:val="11"/>
   </w:num>
   <w:num w:numId="7">
-    <w:abstractNumId w:val="17"/>
+    <w:abstractNumId w:val="18"/>
   </w:num>
   <w:num w:numId="8">
     <w:abstractNumId w:val="1"/>
   </w:num>
   <w:num w:numId="9">
-    <w:abstractNumId w:val="23"/>
+    <w:abstractNumId w:val="24"/>
   </w:num>
   <w:num w:numId="10">
-    <w:abstractNumId w:val="13"/>
+    <w:abstractNumId w:val="14"/>
   </w:num>
   <w:num w:numId="11">
-    <w:abstractNumId w:val="8"/>
+    <w:abstractNumId w:val="9"/>
   </w:num>
   <w:num w:numId="12">
-    <w:abstractNumId w:val="11"/>
+    <w:abstractNumId w:val="12"/>
   </w:num>
   <w:num w:numId="13">
-    <w:abstractNumId w:val="18"/>
+    <w:abstractNumId w:val="19"/>
   </w:num>
   <w:num w:numId="14">
-    <w:abstractNumId w:val="14"/>
+    <w:abstractNumId w:val="15"/>
   </w:num>
   <w:num w:numId="15">
     <w:abstractNumId w:val="2"/>
@@ -13773,25 +13943,28 @@
     <w:abstractNumId w:val="6"/>
   </w:num>
   <w:num w:numId="18">
-    <w:abstractNumId w:val="9"/>
+    <w:abstractNumId w:val="10"/>
   </w:num>
   <w:num w:numId="19">
     <w:abstractNumId w:val="5"/>
   </w:num>
   <w:num w:numId="20">
-    <w:abstractNumId w:val="12"/>
+    <w:abstractNumId w:val="13"/>
   </w:num>
   <w:num w:numId="21">
+    <w:abstractNumId w:val="23"/>
+  </w:num>
+  <w:num w:numId="22">
+    <w:abstractNumId w:val="20"/>
+  </w:num>
+  <w:num w:numId="23">
     <w:abstractNumId w:val="22"/>
   </w:num>
-  <w:num w:numId="22">
-    <w:abstractNumId w:val="19"/>
+  <w:num w:numId="24">
+    <w:abstractNumId w:val="17"/>
   </w:num>
-  <w:num w:numId="23">
-    <w:abstractNumId w:val="21"/>
-  </w:num>
-  <w:num w:numId="24">
-    <w:abstractNumId w:val="16"/>
+  <w:num w:numId="25">
+    <w:abstractNumId w:val="8"/>
   </w:num>
 </w:numbering>
 </file>
@@ -14597,7 +14770,7 @@
 </file>
 
 <file path=customXml/itemProps1.xml><?xml version="1.0" encoding="utf-8"?>
-<ds:datastoreItem xmlns:ds="http://schemas.openxmlformats.org/officeDocument/2006/customXml" ds:itemID="{39CD33C3-C31F-3946-8FDB-84949090E824}">
+<ds:datastoreItem xmlns:ds="http://schemas.openxmlformats.org/officeDocument/2006/customXml" ds:itemID="{18238EE4-E384-FD4D-BDB1-A9B41B43B0D7}">
   <ds:schemaRefs>
     <ds:schemaRef ds:uri="http://schemas.openxmlformats.org/officeDocument/2006/bibliography"/>
   </ds:schemaRefs>
